--- a/AlexNet论文笔记.docx
+++ b/AlexNet论文笔记.docx
@@ -939,6 +939,8 @@
           <w:szCs w:val="24"/>
         </w:rPr>
       </w:pPr>
+      <w:bookmarkStart w:id="0" w:name="OLE_LINK12"/>
+      <w:bookmarkStart w:id="1" w:name="OLE_LINK13"/>
       <w:r>
         <w:rPr>
           <w:rFonts w:ascii="Times New Roman" w:eastAsia="宋体" w:hAnsi="Times New Roman" w:cs="Times New Roman"/>
@@ -963,16 +965,20 @@
         </w:rPr>
         <w:t>上训练</w:t>
       </w:r>
-    </w:p>
-    <w:p>
-      <w:pPr>
-        <w:spacing w:line="360" w:lineRule="auto"/>
-        <w:rPr>
-          <w:rFonts w:ascii="Times New Roman" w:eastAsia="宋体" w:hAnsi="Times New Roman" w:cs="Times New Roman"/>
-          <w:sz w:val="24"/>
-          <w:szCs w:val="24"/>
-        </w:rPr>
-      </w:pPr>
+      <w:bookmarkEnd w:id="0"/>
+      <w:bookmarkEnd w:id="1"/>
+    </w:p>
+    <w:p>
+      <w:pPr>
+        <w:spacing w:line="360" w:lineRule="auto"/>
+        <w:rPr>
+          <w:rFonts w:ascii="Times New Roman" w:eastAsia="宋体" w:hAnsi="Times New Roman" w:cs="Times New Roman"/>
+          <w:sz w:val="24"/>
+          <w:szCs w:val="24"/>
+        </w:rPr>
+      </w:pPr>
+      <w:bookmarkStart w:id="2" w:name="OLE_LINK4"/>
+      <w:bookmarkStart w:id="3" w:name="OLE_LINK5"/>
       <w:r>
         <w:rPr>
           <w:rFonts w:ascii="Times New Roman" w:eastAsia="宋体" w:hAnsi="Times New Roman" w:cs="Times New Roman" w:hint="eastAsia"/>
@@ -998,6 +1004,8 @@
         <w:t>）</w:t>
       </w:r>
     </w:p>
+    <w:bookmarkEnd w:id="2"/>
+    <w:bookmarkEnd w:id="3"/>
     <w:p>
       <w:pPr>
         <w:spacing w:line="360" w:lineRule="auto"/>
@@ -1087,6 +1095,8 @@
         </w:rPr>
         <w:t>后的输出，</w:t>
       </w:r>
+      <w:bookmarkStart w:id="4" w:name="OLE_LINK8"/>
+      <w:bookmarkStart w:id="5" w:name="OLE_LINK9"/>
       <w:r>
         <w:rPr>
           <w:rFonts w:ascii="Times New Roman" w:eastAsia="宋体" w:hAnsi="Times New Roman" w:cs="Times New Roman"/>
@@ -1199,16 +1209,20 @@
         </w:rPr>
         <w:t>都是超参数</w:t>
       </w:r>
-    </w:p>
-    <w:p>
-      <w:pPr>
-        <w:spacing w:line="360" w:lineRule="auto"/>
-        <w:rPr>
-          <w:rFonts w:ascii="Times New Roman" w:eastAsia="宋体" w:hAnsi="Times New Roman" w:cs="Times New Roman"/>
-          <w:sz w:val="24"/>
-          <w:szCs w:val="24"/>
-        </w:rPr>
-      </w:pPr>
+      <w:bookmarkEnd w:id="4"/>
+      <w:bookmarkEnd w:id="5"/>
+    </w:p>
+    <w:p>
+      <w:pPr>
+        <w:spacing w:line="360" w:lineRule="auto"/>
+        <w:rPr>
+          <w:rFonts w:ascii="Times New Roman" w:eastAsia="宋体" w:hAnsi="Times New Roman" w:cs="Times New Roman"/>
+          <w:sz w:val="24"/>
+          <w:szCs w:val="24"/>
+        </w:rPr>
+      </w:pPr>
+      <w:bookmarkStart w:id="6" w:name="OLE_LINK6"/>
+      <w:bookmarkStart w:id="7" w:name="OLE_LINK7"/>
       <w:r>
         <w:rPr>
           <w:rFonts w:ascii="Times New Roman" w:eastAsia="宋体" w:hAnsi="Times New Roman" w:cs="Times New Roman"/>
@@ -1225,6 +1239,8 @@
         </w:rPr>
         <w:t>是归一化后的值</w:t>
       </w:r>
+      <w:bookmarkEnd w:id="6"/>
+      <w:bookmarkEnd w:id="7"/>
       <w:r>
         <w:rPr>
           <w:rFonts w:ascii="Times New Roman" w:eastAsia="宋体" w:hAnsi="Times New Roman" w:cs="Times New Roman" w:hint="eastAsia"/>
@@ -1233,6 +1249,8 @@
         </w:rPr>
         <w:t>。</w:t>
       </w:r>
+      <w:bookmarkStart w:id="8" w:name="OLE_LINK10"/>
+      <w:bookmarkStart w:id="9" w:name="OLE_LINK11"/>
       <w:r>
         <w:rPr>
           <w:rFonts w:ascii="Times New Roman" w:eastAsia="宋体" w:hAnsi="Times New Roman" w:cs="Times New Roman" w:hint="eastAsia"/>
@@ -1257,7 +1275,17 @@
           <w:sz w:val="24"/>
           <w:szCs w:val="24"/>
         </w:rPr>
-        <w:t>相对更大，并抑制其他反馈较小的神经元，增强了模型的泛化能力。</w:t>
+        <w:t>相对更大，并抑制其他反馈较小的神经元，增强了模型的泛化能力</w:t>
+      </w:r>
+      <w:bookmarkEnd w:id="8"/>
+      <w:bookmarkEnd w:id="9"/>
+      <w:r>
+        <w:rPr>
+          <w:rFonts w:ascii="Times New Roman" w:eastAsia="宋体" w:hAnsi="Times New Roman" w:cs="Times New Roman" w:hint="eastAsia"/>
+          <w:sz w:val="24"/>
+          <w:szCs w:val="24"/>
+        </w:rPr>
+        <w:t>。</w:t>
       </w:r>
       <w:r>
         <w:rPr>
@@ -1330,7 +1358,7 @@
       <w:pPr>
         <w:spacing w:line="360" w:lineRule="auto"/>
         <w:rPr>
-          <w:rFonts w:ascii="Arial" w:hAnsi="Arial" w:cs="Arial"/>
+          <w:rFonts w:ascii="宋体" w:eastAsia="宋体" w:hAnsi="宋体" w:cs="Arial"/>
           <w:color w:val="333333"/>
           <w:szCs w:val="21"/>
           <w:shd w:val="clear" w:color="auto" w:fill="F7F8FA"/>
@@ -1339,7 +1367,7 @@
       <w:proofErr w:type="gramStart"/>
       <w:r>
         <w:rPr>
-          <w:rFonts w:ascii="Times New Roman" w:eastAsia="宋体" w:hAnsi="Times New Roman" w:cs="Times New Roman" w:hint="eastAsia"/>
+          <w:rFonts w:ascii="宋体" w:eastAsia="宋体" w:hAnsi="宋体" w:cs="Times New Roman" w:hint="eastAsia"/>
           <w:sz w:val="24"/>
           <w:szCs w:val="24"/>
         </w:rPr>
@@ -1348,7 +1376,7 @@
       <w:proofErr w:type="gramEnd"/>
       <w:r>
         <w:rPr>
-          <w:rFonts w:ascii="Arial" w:hAnsi="Arial" w:cs="Arial"/>
+          <w:rFonts w:ascii="宋体" w:eastAsia="宋体" w:hAnsi="宋体" w:cs="Arial"/>
           <w:color w:val="333333"/>
           <w:szCs w:val="21"/>
           <w:shd w:val="clear" w:color="auto" w:fill="F7F8FA"/>
@@ -1360,15 +1388,139 @@
       <w:pPr>
         <w:spacing w:line="360" w:lineRule="auto"/>
         <w:rPr>
-          <w:rFonts w:ascii="Times New Roman" w:eastAsia="宋体" w:hAnsi="Times New Roman" w:cs="Times New Roman"/>
-          <w:sz w:val="24"/>
-          <w:szCs w:val="24"/>
-        </w:rPr>
-      </w:pPr>
+          <w:rFonts w:ascii="宋体" w:eastAsia="宋体" w:hAnsi="宋体" w:cs="Times New Roman" w:hint="eastAsia"/>
+          <w:sz w:val="24"/>
+          <w:szCs w:val="24"/>
+        </w:rPr>
+      </w:pPr>
+      <w:r>
+        <w:rPr>
+          <w:rFonts w:ascii="宋体" w:eastAsia="宋体" w:hAnsi="宋体" w:cs="Times New Roman" w:hint="eastAsia"/>
+          <w:sz w:val="24"/>
+          <w:szCs w:val="24"/>
+        </w:rPr>
+        <w:t>步长为s</w:t>
+      </w:r>
+      <w:r>
+        <w:rPr>
+          <w:rFonts w:ascii="宋体" w:eastAsia="宋体" w:hAnsi="宋体" w:cs="Times New Roman" w:hint="eastAsia"/>
+          <w:sz w:val="24"/>
+          <w:szCs w:val="24"/>
+        </w:rPr>
+        <w:t>，</w:t>
+      </w:r>
       <w:proofErr w:type="gramStart"/>
       <w:r>
         <w:rPr>
-          <w:rFonts w:ascii="Times New Roman" w:eastAsia="宋体" w:hAnsi="Times New Roman" w:cs="Times New Roman" w:hint="eastAsia"/>
+          <w:rFonts w:ascii="宋体" w:eastAsia="宋体" w:hAnsi="宋体" w:cs="Times New Roman" w:hint="eastAsia"/>
+          <w:sz w:val="24"/>
+          <w:szCs w:val="24"/>
+        </w:rPr>
+        <w:t>池化</w:t>
+      </w:r>
+      <w:proofErr w:type="gramEnd"/>
+      <w:r>
+        <w:rPr>
+          <w:rFonts w:ascii="宋体" w:eastAsia="宋体" w:hAnsi="宋体" w:cs="Times New Roman" w:hint="eastAsia"/>
+          <w:sz w:val="24"/>
+          <w:szCs w:val="24"/>
+        </w:rPr>
+        <w:t>f</w:t>
+      </w:r>
+      <w:r>
+        <w:rPr>
+          <w:rFonts w:ascii="宋体" w:eastAsia="宋体" w:hAnsi="宋体" w:cs="Times New Roman"/>
+          <w:sz w:val="24"/>
+          <w:szCs w:val="24"/>
+        </w:rPr>
+        <w:t>ilter</w:t>
+      </w:r>
+      <w:r>
+        <w:rPr>
+          <w:rFonts w:ascii="宋体" w:eastAsia="宋体" w:hAnsi="宋体" w:cs="Times New Roman" w:hint="eastAsia"/>
+          <w:sz w:val="24"/>
+          <w:szCs w:val="24"/>
+        </w:rPr>
+        <w:t>大小为z×</w:t>
+      </w:r>
+      <w:r>
+        <w:rPr>
+          <w:rFonts w:ascii="宋体" w:eastAsia="宋体" w:hAnsi="宋体" w:cs="Times New Roman"/>
+          <w:sz w:val="24"/>
+          <w:szCs w:val="24"/>
+        </w:rPr>
+        <w:t>z</w:t>
+      </w:r>
+      <w:r>
+        <w:rPr>
+          <w:rFonts w:ascii="宋体" w:eastAsia="宋体" w:hAnsi="宋体" w:cs="Times New Roman" w:hint="eastAsia"/>
+          <w:sz w:val="24"/>
+          <w:szCs w:val="24"/>
+        </w:rPr>
+        <w:t>，如果s</w:t>
+      </w:r>
+      <w:r>
+        <w:rPr>
+          <w:rFonts w:ascii="宋体" w:eastAsia="宋体" w:hAnsi="宋体" w:cs="Times New Roman"/>
+          <w:sz w:val="24"/>
+          <w:szCs w:val="24"/>
+        </w:rPr>
+        <w:t xml:space="preserve"> </w:t>
+      </w:r>
+      <w:r>
+        <w:rPr>
+          <w:rFonts w:ascii="宋体" w:eastAsia="宋体" w:hAnsi="宋体" w:cs="Times New Roman" w:hint="eastAsia"/>
+          <w:sz w:val="24"/>
+          <w:szCs w:val="24"/>
+        </w:rPr>
+        <w:t>=</w:t>
+      </w:r>
+      <w:r>
+        <w:rPr>
+          <w:rFonts w:ascii="宋体" w:eastAsia="宋体" w:hAnsi="宋体" w:cs="Times New Roman"/>
+          <w:sz w:val="24"/>
+          <w:szCs w:val="24"/>
+        </w:rPr>
+        <w:t xml:space="preserve"> z</w:t>
+      </w:r>
+      <w:r>
+        <w:rPr>
+          <w:rFonts w:ascii="宋体" w:eastAsia="宋体" w:hAnsi="宋体" w:cs="Times New Roman" w:hint="eastAsia"/>
+          <w:sz w:val="24"/>
+          <w:szCs w:val="24"/>
+        </w:rPr>
+        <w:t>，就是普通的局部池化，如果s</w:t>
+      </w:r>
+      <w:r>
+        <w:rPr>
+          <w:rFonts w:ascii="宋体" w:eastAsia="宋体" w:hAnsi="宋体" w:cs="Times New Roman"/>
+          <w:sz w:val="24"/>
+          <w:szCs w:val="24"/>
+        </w:rPr>
+        <w:t xml:space="preserve"> &gt; z</w:t>
+      </w:r>
+      <w:r>
+        <w:rPr>
+          <w:rFonts w:ascii="宋体" w:eastAsia="宋体" w:hAnsi="宋体" w:cs="Times New Roman" w:hint="eastAsia"/>
+          <w:sz w:val="24"/>
+          <w:szCs w:val="24"/>
+        </w:rPr>
+        <w:t>，就是重叠池化</w:t>
+      </w:r>
+    </w:p>
+    <w:p>
+      <w:pPr>
+        <w:spacing w:line="360" w:lineRule="auto"/>
+        <w:rPr>
+          <w:rFonts w:ascii="宋体" w:eastAsia="宋体" w:hAnsi="宋体" w:cs="Times New Roman" w:hint="eastAsia"/>
+          <w:sz w:val="24"/>
+          <w:szCs w:val="24"/>
+        </w:rPr>
+      </w:pPr>
+      <w:proofErr w:type="gramStart"/>
+      <w:r>
+        <w:rPr>
+          <w:rFonts w:ascii="宋体" w:eastAsia="宋体" w:hAnsi="宋体" w:cs="Times New Roman" w:hint="eastAsia"/>
           <w:sz w:val="24"/>
           <w:szCs w:val="24"/>
         </w:rPr>
@@ -1377,7 +1529,7 @@
       <w:proofErr w:type="gramEnd"/>
       <w:r>
         <w:rPr>
-          <w:rFonts w:ascii="Times New Roman" w:eastAsia="宋体" w:hAnsi="Times New Roman" w:cs="Times New Roman" w:hint="eastAsia"/>
+          <w:rFonts w:ascii="宋体" w:eastAsia="宋体" w:hAnsi="宋体" w:cs="Times New Roman" w:hint="eastAsia"/>
           <w:sz w:val="24"/>
           <w:szCs w:val="24"/>
         </w:rPr>
@@ -1385,7 +1537,7 @@
       </w:r>
       <w:r>
         <w:rPr>
-          <w:rFonts w:ascii="Times New Roman" w:eastAsia="宋体" w:hAnsi="Times New Roman" w:cs="Times New Roman" w:hint="eastAsia"/>
+          <w:rFonts w:ascii="宋体" w:eastAsia="宋体" w:hAnsi="宋体" w:cs="Times New Roman" w:hint="eastAsia"/>
           <w:sz w:val="24"/>
           <w:szCs w:val="24"/>
         </w:rPr>
@@ -1451,1580 +1603,1801 @@
           <w:szCs w:val="24"/>
         </w:rPr>
       </w:pPr>
-      <w:r>
-        <w:rPr>
-          <w:rFonts w:ascii="Times New Roman" w:eastAsia="宋体" w:hAnsi="Times New Roman" w:cs="Times New Roman" w:hint="eastAsia"/>
+      <w:bookmarkStart w:id="10" w:name="OLE_LINK14"/>
+      <w:bookmarkStart w:id="11" w:name="OLE_LINK15"/>
+      <w:r>
+        <w:rPr>
+          <w:rFonts w:ascii="Times New Roman" w:eastAsia="宋体" w:hAnsi="Times New Roman" w:cs="Times New Roman" w:hint="eastAsia"/>
+          <w:sz w:val="24"/>
+          <w:szCs w:val="24"/>
+        </w:rPr>
+        <w:t>整体结构</w:t>
+      </w:r>
+    </w:p>
+    <w:bookmarkEnd w:id="10"/>
+    <w:bookmarkEnd w:id="11"/>
+    <w:p>
+      <w:pPr>
+        <w:spacing w:line="360" w:lineRule="auto"/>
+        <w:rPr>
+          <w:rFonts w:ascii="Times New Roman" w:eastAsia="宋体" w:hAnsi="Times New Roman" w:cs="Times New Roman"/>
+          <w:sz w:val="24"/>
+          <w:szCs w:val="24"/>
+        </w:rPr>
+      </w:pPr>
+      <w:r>
+        <w:rPr>
+          <w:rFonts w:ascii="Times New Roman" w:eastAsia="宋体" w:hAnsi="Times New Roman" w:cs="Times New Roman" w:hint="eastAsia"/>
+          <w:sz w:val="24"/>
+          <w:szCs w:val="24"/>
+        </w:rPr>
+        <w:t>网络含有</w:t>
+      </w:r>
+      <w:r>
+        <w:rPr>
+          <w:rFonts w:ascii="Times New Roman" w:eastAsia="宋体" w:hAnsi="Times New Roman" w:cs="Times New Roman" w:hint="eastAsia"/>
+          <w:sz w:val="24"/>
+          <w:szCs w:val="24"/>
+        </w:rPr>
+        <w:t>8</w:t>
+      </w:r>
+      <w:r>
+        <w:rPr>
+          <w:rFonts w:ascii="Times New Roman" w:eastAsia="宋体" w:hAnsi="Times New Roman" w:cs="Times New Roman" w:hint="eastAsia"/>
+          <w:sz w:val="24"/>
+          <w:szCs w:val="24"/>
+        </w:rPr>
+        <w:t>个权重层，其中五个卷积层和</w:t>
+      </w:r>
+      <w:r>
+        <w:rPr>
+          <w:rFonts w:ascii="Times New Roman" w:eastAsia="宋体" w:hAnsi="Times New Roman" w:cs="Times New Roman" w:hint="eastAsia"/>
+          <w:sz w:val="24"/>
+          <w:szCs w:val="24"/>
+        </w:rPr>
+        <w:t>3</w:t>
+      </w:r>
+      <w:r>
+        <w:rPr>
+          <w:rFonts w:ascii="Times New Roman" w:eastAsia="宋体" w:hAnsi="Times New Roman" w:cs="Times New Roman" w:hint="eastAsia"/>
+          <w:sz w:val="24"/>
+          <w:szCs w:val="24"/>
+        </w:rPr>
+        <w:t>个全连接层，最后一个全连接层连接到</w:t>
+      </w:r>
+      <w:r>
+        <w:rPr>
+          <w:rFonts w:ascii="Times New Roman" w:eastAsia="宋体" w:hAnsi="Times New Roman" w:cs="Times New Roman" w:hint="eastAsia"/>
+          <w:sz w:val="24"/>
+          <w:szCs w:val="24"/>
+        </w:rPr>
+        <w:t>1000</w:t>
+      </w:r>
+      <w:r>
+        <w:rPr>
+          <w:rFonts w:ascii="Times New Roman" w:eastAsia="宋体" w:hAnsi="Times New Roman" w:cs="Times New Roman" w:hint="eastAsia"/>
+          <w:sz w:val="24"/>
+          <w:szCs w:val="24"/>
+        </w:rPr>
+        <w:t>类的</w:t>
+      </w:r>
+      <w:proofErr w:type="spellStart"/>
+      <w:r>
+        <w:rPr>
+          <w:rFonts w:ascii="Times New Roman" w:eastAsia="宋体" w:hAnsi="Times New Roman" w:cs="Times New Roman" w:hint="eastAsia"/>
+          <w:sz w:val="24"/>
+          <w:szCs w:val="24"/>
+        </w:rPr>
+        <w:t>s</w:t>
+      </w:r>
+      <w:r>
+        <w:rPr>
+          <w:rFonts w:ascii="Times New Roman" w:eastAsia="宋体" w:hAnsi="Times New Roman" w:cs="Times New Roman"/>
+          <w:sz w:val="24"/>
+          <w:szCs w:val="24"/>
+        </w:rPr>
+        <w:t>oftmax</w:t>
+      </w:r>
+      <w:proofErr w:type="spellEnd"/>
+      <w:r>
+        <w:rPr>
+          <w:rFonts w:ascii="Times New Roman" w:eastAsia="宋体" w:hAnsi="Times New Roman" w:cs="Times New Roman" w:hint="eastAsia"/>
+          <w:sz w:val="24"/>
+          <w:szCs w:val="24"/>
+        </w:rPr>
+        <w:t>分类器上</w:t>
+      </w:r>
+      <w:r>
+        <w:rPr>
+          <w:rFonts w:ascii="Times New Roman" w:eastAsia="宋体" w:hAnsi="Times New Roman" w:cs="Times New Roman" w:hint="eastAsia"/>
+          <w:sz w:val="24"/>
+          <w:szCs w:val="24"/>
+        </w:rPr>
+        <w:t>，</w:t>
+      </w:r>
+      <w:r>
+        <w:rPr>
+          <w:rFonts w:ascii="Times New Roman" w:eastAsia="宋体" w:hAnsi="Times New Roman" w:cs="Times New Roman" w:hint="eastAsia"/>
+          <w:sz w:val="24"/>
+          <w:szCs w:val="24"/>
+        </w:rPr>
+        <w:t>我们的网络最大化多项逻辑回归目标，这相当于最大化预测分布下正确标签的对数概率的训练案例的平均值。</w:t>
+      </w:r>
+    </w:p>
+    <w:p>
+      <w:pPr>
+        <w:spacing w:line="360" w:lineRule="auto"/>
+        <w:rPr>
+          <w:rFonts w:ascii="Times New Roman" w:eastAsia="宋体" w:hAnsi="Times New Roman" w:cs="Times New Roman"/>
+          <w:sz w:val="24"/>
+          <w:szCs w:val="24"/>
+        </w:rPr>
+      </w:pPr>
+      <w:r>
+        <w:rPr>
+          <w:rFonts w:ascii="Times New Roman" w:eastAsia="宋体" w:hAnsi="Times New Roman" w:cs="Times New Roman" w:hint="eastAsia"/>
+          <w:sz w:val="24"/>
+          <w:szCs w:val="24"/>
+        </w:rPr>
+        <w:t>在每个卷积层和全连接层之后都会应用</w:t>
+      </w:r>
+      <w:proofErr w:type="spellStart"/>
+      <w:r>
+        <w:rPr>
+          <w:rFonts w:ascii="Times New Roman" w:eastAsia="宋体" w:hAnsi="Times New Roman" w:cs="Times New Roman" w:hint="eastAsia"/>
+          <w:sz w:val="24"/>
+          <w:szCs w:val="24"/>
+        </w:rPr>
+        <w:t>R</w:t>
+      </w:r>
+      <w:r>
+        <w:rPr>
+          <w:rFonts w:ascii="Times New Roman" w:eastAsia="宋体" w:hAnsi="Times New Roman" w:cs="Times New Roman"/>
+          <w:sz w:val="24"/>
+          <w:szCs w:val="24"/>
+        </w:rPr>
+        <w:t>eLU</w:t>
+      </w:r>
+      <w:proofErr w:type="spellEnd"/>
+      <w:r>
+        <w:rPr>
+          <w:rFonts w:ascii="Times New Roman" w:eastAsia="宋体" w:hAnsi="Times New Roman" w:cs="Times New Roman" w:hint="eastAsia"/>
+          <w:sz w:val="24"/>
+          <w:szCs w:val="24"/>
+        </w:rPr>
+        <w:t>非线性函数</w:t>
+      </w:r>
+    </w:p>
+    <w:p>
+      <w:pPr>
+        <w:spacing w:line="360" w:lineRule="auto"/>
+        <w:rPr>
+          <w:rFonts w:ascii="Times New Roman" w:eastAsia="宋体" w:hAnsi="Times New Roman" w:cs="Times New Roman"/>
+          <w:sz w:val="24"/>
+          <w:szCs w:val="24"/>
+        </w:rPr>
+      </w:pPr>
+      <w:bookmarkStart w:id="12" w:name="OLE_LINK16"/>
+      <w:bookmarkStart w:id="13" w:name="OLE_LINK17"/>
+      <w:r>
+        <w:rPr>
+          <w:rFonts w:ascii="Times New Roman" w:eastAsia="宋体" w:hAnsi="Times New Roman" w:cs="Times New Roman" w:hint="eastAsia"/>
+          <w:sz w:val="24"/>
+          <w:szCs w:val="24"/>
+        </w:rPr>
+        <w:t>输入图片尺寸为</w:t>
+      </w:r>
+      <w:proofErr w:type="gramStart"/>
+      <w:r>
+        <w:rPr>
+          <w:rFonts w:ascii="Times New Roman" w:eastAsia="宋体" w:hAnsi="Times New Roman" w:cs="Times New Roman" w:hint="eastAsia"/>
+          <w:sz w:val="24"/>
+          <w:szCs w:val="24"/>
+        </w:rPr>
+        <w:t>224</w:t>
+      </w:r>
+      <w:bookmarkStart w:id="14" w:name="OLE_LINK1"/>
+      <w:r>
+        <w:rPr>
+          <w:rFonts w:ascii="Times New Roman" w:eastAsia="宋体" w:hAnsi="Times New Roman" w:cs="Times New Roman" w:hint="eastAsia"/>
+          <w:sz w:val="24"/>
+          <w:szCs w:val="24"/>
+        </w:rPr>
+        <w:t>×</w:t>
+      </w:r>
+      <w:bookmarkEnd w:id="14"/>
+      <w:r>
+        <w:rPr>
+          <w:rFonts w:ascii="Times New Roman" w:eastAsia="宋体" w:hAnsi="Times New Roman" w:cs="Times New Roman" w:hint="eastAsia"/>
+          <w:sz w:val="24"/>
+          <w:szCs w:val="24"/>
+        </w:rPr>
+        <w:t>224</w:t>
+      </w:r>
+      <w:r>
+        <w:rPr>
+          <w:rFonts w:ascii="Times New Roman" w:eastAsia="宋体" w:hAnsi="Times New Roman" w:cs="Times New Roman" w:hint="eastAsia"/>
+          <w:sz w:val="24"/>
+          <w:szCs w:val="24"/>
+        </w:rPr>
+        <w:t>×</w:t>
+      </w:r>
+      <w:proofErr w:type="gramEnd"/>
+      <w:r>
+        <w:rPr>
+          <w:rFonts w:ascii="Times New Roman" w:eastAsia="宋体" w:hAnsi="Times New Roman" w:cs="Times New Roman" w:hint="eastAsia"/>
+          <w:sz w:val="24"/>
+          <w:szCs w:val="24"/>
+        </w:rPr>
+        <w:t>3</w:t>
+      </w:r>
+      <w:r>
+        <w:rPr>
+          <w:rFonts w:ascii="Times New Roman" w:eastAsia="宋体" w:hAnsi="Times New Roman" w:cs="Times New Roman" w:hint="eastAsia"/>
+          <w:sz w:val="24"/>
+          <w:szCs w:val="24"/>
+        </w:rPr>
+        <w:t>（</w:t>
+      </w:r>
+      <w:r>
+        <w:rPr>
+          <w:rFonts w:ascii="Times New Roman" w:eastAsia="宋体" w:hAnsi="Times New Roman" w:cs="Times New Roman" w:hint="eastAsia"/>
+          <w:sz w:val="24"/>
+          <w:szCs w:val="24"/>
+        </w:rPr>
+        <w:t>实际上应为</w:t>
+      </w:r>
+      <w:r>
+        <w:rPr>
+          <w:rFonts w:ascii="Times New Roman" w:eastAsia="宋体" w:hAnsi="Times New Roman" w:cs="Times New Roman" w:hint="eastAsia"/>
+          <w:sz w:val="24"/>
+          <w:szCs w:val="24"/>
+        </w:rPr>
+        <w:t>227</w:t>
+      </w:r>
+      <w:r>
+        <w:rPr>
+          <w:rFonts w:ascii="Times New Roman" w:eastAsia="宋体" w:hAnsi="Times New Roman" w:cs="Times New Roman" w:hint="eastAsia"/>
+          <w:sz w:val="24"/>
+          <w:szCs w:val="24"/>
+        </w:rPr>
+        <w:t>×</w:t>
+      </w:r>
+      <w:r>
+        <w:rPr>
+          <w:rFonts w:ascii="Times New Roman" w:eastAsia="宋体" w:hAnsi="Times New Roman" w:cs="Times New Roman" w:hint="eastAsia"/>
+          <w:sz w:val="24"/>
+          <w:szCs w:val="24"/>
+        </w:rPr>
+        <w:t>227</w:t>
+      </w:r>
+      <w:r>
+        <w:rPr>
+          <w:rFonts w:ascii="Times New Roman" w:eastAsia="宋体" w:hAnsi="Times New Roman" w:cs="Times New Roman" w:hint="eastAsia"/>
+          <w:sz w:val="24"/>
+          <w:szCs w:val="24"/>
+        </w:rPr>
+        <w:t>）</w:t>
+      </w:r>
+      <w:r>
+        <w:rPr>
+          <w:rFonts w:ascii="Times New Roman" w:eastAsia="宋体" w:hAnsi="Times New Roman" w:cs="Times New Roman" w:hint="eastAsia"/>
+          <w:sz w:val="24"/>
+          <w:szCs w:val="24"/>
+        </w:rPr>
+        <w:t>，第一个卷积层有</w:t>
+      </w:r>
+      <w:r>
+        <w:rPr>
+          <w:rFonts w:ascii="Times New Roman" w:eastAsia="宋体" w:hAnsi="Times New Roman" w:cs="Times New Roman" w:hint="eastAsia"/>
+          <w:sz w:val="24"/>
+          <w:szCs w:val="24"/>
+        </w:rPr>
+        <w:t>96</w:t>
+      </w:r>
+      <w:r>
+        <w:rPr>
+          <w:rFonts w:ascii="Times New Roman" w:eastAsia="宋体" w:hAnsi="Times New Roman" w:cs="Times New Roman" w:hint="eastAsia"/>
+          <w:sz w:val="24"/>
+          <w:szCs w:val="24"/>
+        </w:rPr>
+        <w:t>个输入为</w:t>
+      </w:r>
+      <w:proofErr w:type="gramStart"/>
+      <w:r>
+        <w:rPr>
+          <w:rFonts w:ascii="Times New Roman" w:eastAsia="宋体" w:hAnsi="Times New Roman" w:cs="Times New Roman" w:hint="eastAsia"/>
+          <w:sz w:val="24"/>
+          <w:szCs w:val="24"/>
+        </w:rPr>
+        <w:t>11</w:t>
+      </w:r>
+      <w:r>
+        <w:rPr>
+          <w:rFonts w:ascii="Times New Roman" w:eastAsia="宋体" w:hAnsi="Times New Roman" w:cs="Times New Roman" w:hint="eastAsia"/>
+          <w:sz w:val="24"/>
+          <w:szCs w:val="24"/>
+        </w:rPr>
+        <w:t>×</w:t>
+      </w:r>
+      <w:r>
+        <w:rPr>
+          <w:rFonts w:ascii="Times New Roman" w:eastAsia="宋体" w:hAnsi="Times New Roman" w:cs="Times New Roman" w:hint="eastAsia"/>
+          <w:sz w:val="24"/>
+          <w:szCs w:val="24"/>
+        </w:rPr>
+        <w:t>11</w:t>
+      </w:r>
+      <w:r>
+        <w:rPr>
+          <w:rFonts w:ascii="Times New Roman" w:eastAsia="宋体" w:hAnsi="Times New Roman" w:cs="Times New Roman" w:hint="eastAsia"/>
+          <w:sz w:val="24"/>
+          <w:szCs w:val="24"/>
+        </w:rPr>
+        <w:t>×</w:t>
+      </w:r>
+      <w:proofErr w:type="gramEnd"/>
+      <w:r>
+        <w:rPr>
+          <w:rFonts w:ascii="Times New Roman" w:eastAsia="宋体" w:hAnsi="Times New Roman" w:cs="Times New Roman" w:hint="eastAsia"/>
+          <w:sz w:val="24"/>
+          <w:szCs w:val="24"/>
+        </w:rPr>
+        <w:t>3</w:t>
+      </w:r>
+      <w:r>
+        <w:rPr>
+          <w:rFonts w:ascii="Times New Roman" w:eastAsia="宋体" w:hAnsi="Times New Roman" w:cs="Times New Roman" w:hint="eastAsia"/>
+          <w:sz w:val="24"/>
+          <w:szCs w:val="24"/>
+        </w:rPr>
+        <w:t>的过滤器（</w:t>
+      </w:r>
+      <w:r>
+        <w:rPr>
+          <w:rFonts w:ascii="Times New Roman" w:eastAsia="宋体" w:hAnsi="Times New Roman" w:cs="Times New Roman" w:hint="eastAsia"/>
+          <w:sz w:val="24"/>
+          <w:szCs w:val="24"/>
+        </w:rPr>
+        <w:t>f</w:t>
+      </w:r>
+      <w:r>
+        <w:rPr>
+          <w:rFonts w:ascii="Times New Roman" w:eastAsia="宋体" w:hAnsi="Times New Roman" w:cs="Times New Roman"/>
+          <w:sz w:val="24"/>
+          <w:szCs w:val="24"/>
+        </w:rPr>
+        <w:t>ilter</w:t>
+      </w:r>
+      <w:r>
+        <w:rPr>
+          <w:rFonts w:ascii="Times New Roman" w:eastAsia="宋体" w:hAnsi="Times New Roman" w:cs="Times New Roman" w:hint="eastAsia"/>
+          <w:sz w:val="24"/>
+          <w:szCs w:val="24"/>
+        </w:rPr>
+        <w:t>），卷积步长（</w:t>
+      </w:r>
+      <w:r>
+        <w:rPr>
+          <w:rFonts w:ascii="Times New Roman" w:eastAsia="宋体" w:hAnsi="Times New Roman" w:cs="Times New Roman" w:hint="eastAsia"/>
+          <w:sz w:val="24"/>
+          <w:szCs w:val="24"/>
+        </w:rPr>
+        <w:t>s</w:t>
+      </w:r>
+      <w:r>
+        <w:rPr>
+          <w:rFonts w:ascii="Times New Roman" w:eastAsia="宋体" w:hAnsi="Times New Roman" w:cs="Times New Roman"/>
+          <w:sz w:val="24"/>
+          <w:szCs w:val="24"/>
+        </w:rPr>
+        <w:t>tride</w:t>
+      </w:r>
+      <w:r>
+        <w:rPr>
+          <w:rFonts w:ascii="Times New Roman" w:eastAsia="宋体" w:hAnsi="Times New Roman" w:cs="Times New Roman" w:hint="eastAsia"/>
+          <w:sz w:val="24"/>
+          <w:szCs w:val="24"/>
+        </w:rPr>
+        <w:t>）为</w:t>
+      </w:r>
+      <w:r>
+        <w:rPr>
+          <w:rFonts w:ascii="Times New Roman" w:eastAsia="宋体" w:hAnsi="Times New Roman" w:cs="Times New Roman" w:hint="eastAsia"/>
+          <w:sz w:val="24"/>
+          <w:szCs w:val="24"/>
+        </w:rPr>
+        <w:t>4</w:t>
+      </w:r>
+      <w:r>
+        <w:rPr>
+          <w:rFonts w:ascii="Times New Roman" w:eastAsia="宋体" w:hAnsi="Times New Roman" w:cs="Times New Roman" w:hint="eastAsia"/>
+          <w:sz w:val="24"/>
+          <w:szCs w:val="24"/>
+        </w:rPr>
+        <w:t>个像素，第一层得到的输出为</w:t>
+      </w:r>
+      <w:proofErr w:type="gramStart"/>
+      <w:r>
+        <w:rPr>
+          <w:rFonts w:ascii="Times New Roman" w:eastAsia="宋体" w:hAnsi="Times New Roman" w:cs="Times New Roman" w:hint="eastAsia"/>
+          <w:sz w:val="24"/>
+          <w:szCs w:val="24"/>
+        </w:rPr>
+        <w:t>55</w:t>
+      </w:r>
+      <w:bookmarkStart w:id="15" w:name="OLE_LINK2"/>
+      <w:bookmarkStart w:id="16" w:name="OLE_LINK3"/>
+      <w:r>
+        <w:rPr>
+          <w:rFonts w:ascii="Times New Roman" w:eastAsia="宋体" w:hAnsi="Times New Roman" w:cs="Times New Roman" w:hint="eastAsia"/>
+          <w:sz w:val="24"/>
+          <w:szCs w:val="24"/>
+        </w:rPr>
+        <w:t>×</w:t>
+      </w:r>
+      <w:bookmarkEnd w:id="15"/>
+      <w:bookmarkEnd w:id="16"/>
+      <w:r>
+        <w:rPr>
+          <w:rFonts w:ascii="Times New Roman" w:eastAsia="宋体" w:hAnsi="Times New Roman" w:cs="Times New Roman" w:hint="eastAsia"/>
+          <w:sz w:val="24"/>
+          <w:szCs w:val="24"/>
+        </w:rPr>
+        <w:t>55</w:t>
+      </w:r>
+      <w:r>
+        <w:rPr>
+          <w:rFonts w:ascii="Times New Roman" w:eastAsia="宋体" w:hAnsi="Times New Roman" w:cs="Times New Roman" w:hint="eastAsia"/>
+          <w:sz w:val="24"/>
+          <w:szCs w:val="24"/>
+        </w:rPr>
+        <w:t>×</w:t>
+      </w:r>
+      <w:proofErr w:type="gramEnd"/>
+      <w:r>
+        <w:rPr>
+          <w:rFonts w:ascii="Times New Roman" w:eastAsia="宋体" w:hAnsi="Times New Roman" w:cs="Times New Roman" w:hint="eastAsia"/>
+          <w:sz w:val="24"/>
+          <w:szCs w:val="24"/>
+        </w:rPr>
+        <w:t>96</w:t>
+      </w:r>
+      <w:r>
+        <w:rPr>
+          <w:rFonts w:ascii="Times New Roman" w:eastAsia="宋体" w:hAnsi="Times New Roman" w:cs="Times New Roman" w:hint="eastAsia"/>
+          <w:sz w:val="24"/>
+          <w:szCs w:val="24"/>
+        </w:rPr>
+        <w:t>。</w:t>
+      </w:r>
+      <w:r>
+        <w:rPr>
+          <w:rFonts w:ascii="Times New Roman" w:eastAsia="宋体" w:hAnsi="Times New Roman" w:cs="Times New Roman" w:hint="eastAsia"/>
+          <w:sz w:val="24"/>
+          <w:szCs w:val="24"/>
+        </w:rPr>
+        <w:t>最大池化后为</w:t>
+      </w:r>
+      <w:r>
+        <w:rPr>
+          <w:rFonts w:ascii="Times New Roman" w:eastAsia="宋体" w:hAnsi="Times New Roman" w:cs="Times New Roman" w:hint="eastAsia"/>
+          <w:sz w:val="24"/>
+          <w:szCs w:val="24"/>
+        </w:rPr>
+        <w:t>27</w:t>
+      </w:r>
+      <w:r>
+        <w:rPr>
+          <w:rFonts w:ascii="Times New Roman" w:eastAsia="宋体" w:hAnsi="Times New Roman" w:cs="Times New Roman" w:hint="eastAsia"/>
+          <w:sz w:val="24"/>
+          <w:szCs w:val="24"/>
+        </w:rPr>
+        <w:t>×</w:t>
+      </w:r>
+      <w:r>
+        <w:rPr>
+          <w:rFonts w:ascii="Times New Roman" w:eastAsia="宋体" w:hAnsi="Times New Roman" w:cs="Times New Roman" w:hint="eastAsia"/>
+          <w:sz w:val="24"/>
+          <w:szCs w:val="24"/>
+        </w:rPr>
+        <w:t>27</w:t>
+      </w:r>
+      <w:r>
+        <w:rPr>
+          <w:rFonts w:ascii="Times New Roman" w:eastAsia="宋体" w:hAnsi="Times New Roman" w:cs="Times New Roman" w:hint="eastAsia"/>
+          <w:sz w:val="24"/>
+          <w:szCs w:val="24"/>
+        </w:rPr>
+        <w:t>×</w:t>
+      </w:r>
+      <w:r>
+        <w:rPr>
+          <w:rFonts w:ascii="Times New Roman" w:eastAsia="宋体" w:hAnsi="Times New Roman" w:cs="Times New Roman" w:hint="eastAsia"/>
+          <w:sz w:val="24"/>
+          <w:szCs w:val="24"/>
+        </w:rPr>
+        <w:t>96</w:t>
+      </w:r>
+      <w:r>
+        <w:rPr>
+          <w:rFonts w:ascii="Times New Roman" w:eastAsia="宋体" w:hAnsi="Times New Roman" w:cs="Times New Roman" w:hint="eastAsia"/>
+          <w:sz w:val="24"/>
+          <w:szCs w:val="24"/>
+        </w:rPr>
+        <w:t>。</w:t>
+      </w:r>
+      <w:r>
+        <w:rPr>
+          <w:rFonts w:ascii="Times New Roman" w:eastAsia="宋体" w:hAnsi="Times New Roman" w:cs="Times New Roman" w:hint="eastAsia"/>
+          <w:sz w:val="24"/>
+          <w:szCs w:val="24"/>
+        </w:rPr>
+        <w:t>第二层卷积层使用的</w:t>
+      </w:r>
+      <w:r>
+        <w:rPr>
+          <w:rFonts w:ascii="Times New Roman" w:eastAsia="宋体" w:hAnsi="Times New Roman" w:cs="Times New Roman" w:hint="eastAsia"/>
+          <w:sz w:val="24"/>
+          <w:szCs w:val="24"/>
+        </w:rPr>
+        <w:t>f</w:t>
+      </w:r>
+      <w:r>
+        <w:rPr>
+          <w:rFonts w:ascii="Times New Roman" w:eastAsia="宋体" w:hAnsi="Times New Roman" w:cs="Times New Roman"/>
+          <w:sz w:val="24"/>
+          <w:szCs w:val="24"/>
+        </w:rPr>
+        <w:t>ilter</w:t>
+      </w:r>
+      <w:r>
+        <w:rPr>
+          <w:rFonts w:ascii="Times New Roman" w:eastAsia="宋体" w:hAnsi="Times New Roman" w:cs="Times New Roman" w:hint="eastAsia"/>
+          <w:sz w:val="24"/>
+          <w:szCs w:val="24"/>
+        </w:rPr>
+        <w:t>为</w:t>
+      </w:r>
+      <w:r>
+        <w:rPr>
+          <w:rFonts w:ascii="Times New Roman" w:eastAsia="宋体" w:hAnsi="Times New Roman" w:cs="Times New Roman" w:hint="eastAsia"/>
+          <w:sz w:val="24"/>
+          <w:szCs w:val="24"/>
+        </w:rPr>
+        <w:t>5</w:t>
+      </w:r>
+      <w:r>
+        <w:rPr>
+          <w:rFonts w:ascii="Times New Roman" w:eastAsia="宋体" w:hAnsi="Times New Roman" w:cs="Times New Roman" w:hint="eastAsia"/>
+          <w:sz w:val="24"/>
+          <w:szCs w:val="24"/>
+        </w:rPr>
+        <w:t>×</w:t>
+      </w:r>
+      <w:r>
+        <w:rPr>
+          <w:rFonts w:ascii="Times New Roman" w:eastAsia="宋体" w:hAnsi="Times New Roman" w:cs="Times New Roman" w:hint="eastAsia"/>
+          <w:sz w:val="24"/>
+          <w:szCs w:val="24"/>
+        </w:rPr>
+        <w:t>5</w:t>
+      </w:r>
+      <w:r>
+        <w:rPr>
+          <w:rFonts w:ascii="Times New Roman" w:eastAsia="宋体" w:hAnsi="Times New Roman" w:cs="Times New Roman" w:hint="eastAsia"/>
+          <w:sz w:val="24"/>
+          <w:szCs w:val="24"/>
+        </w:rPr>
+        <w:t>×</w:t>
+      </w:r>
+      <w:r>
+        <w:rPr>
+          <w:rFonts w:ascii="Times New Roman" w:eastAsia="宋体" w:hAnsi="Times New Roman" w:cs="Times New Roman" w:hint="eastAsia"/>
+          <w:sz w:val="24"/>
+          <w:szCs w:val="24"/>
+        </w:rPr>
+        <w:t>96</w:t>
+      </w:r>
+      <w:r>
+        <w:rPr>
+          <w:rFonts w:ascii="Times New Roman" w:eastAsia="宋体" w:hAnsi="Times New Roman" w:cs="Times New Roman" w:hint="eastAsia"/>
+          <w:sz w:val="24"/>
+          <w:szCs w:val="24"/>
+        </w:rPr>
+        <w:t>，有</w:t>
+      </w:r>
+      <w:r>
+        <w:rPr>
+          <w:rFonts w:ascii="Times New Roman" w:eastAsia="宋体" w:hAnsi="Times New Roman" w:cs="Times New Roman" w:hint="eastAsia"/>
+          <w:sz w:val="24"/>
+          <w:szCs w:val="24"/>
+        </w:rPr>
+        <w:t>256</w:t>
+      </w:r>
+      <w:r>
+        <w:rPr>
+          <w:rFonts w:ascii="Times New Roman" w:eastAsia="宋体" w:hAnsi="Times New Roman" w:cs="Times New Roman" w:hint="eastAsia"/>
+          <w:sz w:val="24"/>
+          <w:szCs w:val="24"/>
+        </w:rPr>
+        <w:t>个</w:t>
+      </w:r>
+      <w:r>
+        <w:rPr>
+          <w:rFonts w:ascii="Times New Roman" w:eastAsia="宋体" w:hAnsi="Times New Roman" w:cs="Times New Roman" w:hint="eastAsia"/>
+          <w:sz w:val="24"/>
+          <w:szCs w:val="24"/>
+        </w:rPr>
+        <w:t>。第三层有</w:t>
+      </w:r>
+      <w:r>
+        <w:rPr>
+          <w:rFonts w:ascii="Times New Roman" w:eastAsia="宋体" w:hAnsi="Times New Roman" w:cs="Times New Roman" w:hint="eastAsia"/>
+          <w:sz w:val="24"/>
+          <w:szCs w:val="24"/>
+        </w:rPr>
+        <w:t>384</w:t>
+      </w:r>
+      <w:r>
+        <w:rPr>
+          <w:rFonts w:ascii="Times New Roman" w:eastAsia="宋体" w:hAnsi="Times New Roman" w:cs="Times New Roman" w:hint="eastAsia"/>
+          <w:sz w:val="24"/>
+          <w:szCs w:val="24"/>
+        </w:rPr>
+        <w:t>个尺寸为</w:t>
+      </w:r>
+      <w:r>
+        <w:rPr>
+          <w:rFonts w:ascii="Times New Roman" w:eastAsia="宋体" w:hAnsi="Times New Roman" w:cs="Times New Roman" w:hint="eastAsia"/>
+          <w:sz w:val="24"/>
+          <w:szCs w:val="24"/>
+        </w:rPr>
+        <w:t>3</w:t>
+      </w:r>
+      <w:r>
+        <w:rPr>
+          <w:rFonts w:ascii="Times New Roman" w:eastAsia="宋体" w:hAnsi="Times New Roman" w:cs="Times New Roman" w:hint="eastAsia"/>
+          <w:sz w:val="24"/>
+          <w:szCs w:val="24"/>
+        </w:rPr>
+        <w:t>×</w:t>
+      </w:r>
+      <w:r>
+        <w:rPr>
+          <w:rFonts w:ascii="Times New Roman" w:eastAsia="宋体" w:hAnsi="Times New Roman" w:cs="Times New Roman" w:hint="eastAsia"/>
+          <w:sz w:val="24"/>
+          <w:szCs w:val="24"/>
+        </w:rPr>
+        <w:t>3</w:t>
+      </w:r>
+      <w:r>
+        <w:rPr>
+          <w:rFonts w:ascii="Times New Roman" w:eastAsia="宋体" w:hAnsi="Times New Roman" w:cs="Times New Roman" w:hint="eastAsia"/>
+          <w:sz w:val="24"/>
+          <w:szCs w:val="24"/>
+        </w:rPr>
+        <w:t>×</w:t>
+      </w:r>
+      <w:r>
+        <w:rPr>
+          <w:rFonts w:ascii="Times New Roman" w:eastAsia="宋体" w:hAnsi="Times New Roman" w:cs="Times New Roman" w:hint="eastAsia"/>
+          <w:sz w:val="24"/>
+          <w:szCs w:val="24"/>
+        </w:rPr>
+        <w:t>256</w:t>
+      </w:r>
+      <w:r>
+        <w:rPr>
+          <w:rFonts w:ascii="Times New Roman" w:eastAsia="宋体" w:hAnsi="Times New Roman" w:cs="Times New Roman" w:hint="eastAsia"/>
+          <w:sz w:val="24"/>
+          <w:szCs w:val="24"/>
+        </w:rPr>
+        <w:t>的</w:t>
+      </w:r>
+      <w:r>
+        <w:rPr>
+          <w:rFonts w:ascii="Times New Roman" w:eastAsia="宋体" w:hAnsi="Times New Roman" w:cs="Times New Roman" w:hint="eastAsia"/>
+          <w:sz w:val="24"/>
+          <w:szCs w:val="24"/>
+        </w:rPr>
+        <w:t>f</w:t>
+      </w:r>
+      <w:r>
+        <w:rPr>
+          <w:rFonts w:ascii="Times New Roman" w:eastAsia="宋体" w:hAnsi="Times New Roman" w:cs="Times New Roman"/>
+          <w:sz w:val="24"/>
+          <w:szCs w:val="24"/>
+        </w:rPr>
+        <w:t>ilter</w:t>
+      </w:r>
+      <w:r>
+        <w:rPr>
+          <w:rFonts w:ascii="Times New Roman" w:eastAsia="宋体" w:hAnsi="Times New Roman" w:cs="Times New Roman" w:hint="eastAsia"/>
+          <w:sz w:val="24"/>
+          <w:szCs w:val="24"/>
+        </w:rPr>
+        <w:t>，第四层</w:t>
+      </w:r>
+      <w:r>
+        <w:rPr>
+          <w:rFonts w:ascii="Times New Roman" w:eastAsia="宋体" w:hAnsi="Times New Roman" w:cs="Times New Roman" w:hint="eastAsia"/>
+          <w:sz w:val="24"/>
+          <w:szCs w:val="24"/>
+        </w:rPr>
+        <w:t>384</w:t>
+      </w:r>
+      <w:r>
+        <w:rPr>
+          <w:rFonts w:ascii="Times New Roman" w:eastAsia="宋体" w:hAnsi="Times New Roman" w:cs="Times New Roman" w:hint="eastAsia"/>
+          <w:sz w:val="24"/>
+          <w:szCs w:val="24"/>
+        </w:rPr>
+        <w:t>个尺寸为</w:t>
+      </w:r>
+      <w:r>
+        <w:rPr>
+          <w:rFonts w:ascii="Times New Roman" w:eastAsia="宋体" w:hAnsi="Times New Roman" w:cs="Times New Roman" w:hint="eastAsia"/>
+          <w:sz w:val="24"/>
+          <w:szCs w:val="24"/>
+        </w:rPr>
+        <w:t>3</w:t>
+      </w:r>
+      <w:r>
+        <w:rPr>
+          <w:rFonts w:ascii="Times New Roman" w:eastAsia="宋体" w:hAnsi="Times New Roman" w:cs="Times New Roman" w:hint="eastAsia"/>
+          <w:sz w:val="24"/>
+          <w:szCs w:val="24"/>
+        </w:rPr>
+        <w:t>×</w:t>
+      </w:r>
+      <w:r>
+        <w:rPr>
+          <w:rFonts w:ascii="Times New Roman" w:eastAsia="宋体" w:hAnsi="Times New Roman" w:cs="Times New Roman" w:hint="eastAsia"/>
+          <w:sz w:val="24"/>
+          <w:szCs w:val="24"/>
+        </w:rPr>
+        <w:t>3</w:t>
+      </w:r>
+      <w:r>
+        <w:rPr>
+          <w:rFonts w:ascii="Times New Roman" w:eastAsia="宋体" w:hAnsi="Times New Roman" w:cs="Times New Roman" w:hint="eastAsia"/>
+          <w:sz w:val="24"/>
+          <w:szCs w:val="24"/>
+        </w:rPr>
+        <w:t>×</w:t>
+      </w:r>
+      <w:r>
+        <w:rPr>
+          <w:rFonts w:ascii="Times New Roman" w:eastAsia="宋体" w:hAnsi="Times New Roman" w:cs="Times New Roman" w:hint="eastAsia"/>
+          <w:sz w:val="24"/>
+          <w:szCs w:val="24"/>
+        </w:rPr>
+        <w:t>384</w:t>
+      </w:r>
+      <w:r>
+        <w:rPr>
+          <w:rFonts w:ascii="Times New Roman" w:eastAsia="宋体" w:hAnsi="Times New Roman" w:cs="Times New Roman" w:hint="eastAsia"/>
+          <w:sz w:val="24"/>
+          <w:szCs w:val="24"/>
+        </w:rPr>
+        <w:t>的</w:t>
+      </w:r>
+      <w:r>
+        <w:rPr>
+          <w:rFonts w:ascii="Times New Roman" w:eastAsia="宋体" w:hAnsi="Times New Roman" w:cs="Times New Roman" w:hint="eastAsia"/>
+          <w:sz w:val="24"/>
+          <w:szCs w:val="24"/>
+        </w:rPr>
+        <w:t>f</w:t>
+      </w:r>
+      <w:r>
+        <w:rPr>
+          <w:rFonts w:ascii="Times New Roman" w:eastAsia="宋体" w:hAnsi="Times New Roman" w:cs="Times New Roman"/>
+          <w:sz w:val="24"/>
+          <w:szCs w:val="24"/>
+        </w:rPr>
+        <w:t>ilter</w:t>
+      </w:r>
+      <w:r>
+        <w:rPr>
+          <w:rFonts w:ascii="Times New Roman" w:eastAsia="宋体" w:hAnsi="Times New Roman" w:cs="Times New Roman" w:hint="eastAsia"/>
+          <w:sz w:val="24"/>
+          <w:szCs w:val="24"/>
+        </w:rPr>
+        <w:t>，第五层</w:t>
+      </w:r>
+      <w:r>
+        <w:rPr>
+          <w:rFonts w:ascii="Times New Roman" w:eastAsia="宋体" w:hAnsi="Times New Roman" w:cs="Times New Roman" w:hint="eastAsia"/>
+          <w:sz w:val="24"/>
+          <w:szCs w:val="24"/>
+        </w:rPr>
+        <w:t>256</w:t>
+      </w:r>
+      <w:r>
+        <w:rPr>
+          <w:rFonts w:ascii="Times New Roman" w:eastAsia="宋体" w:hAnsi="Times New Roman" w:cs="Times New Roman" w:hint="eastAsia"/>
+          <w:sz w:val="24"/>
+          <w:szCs w:val="24"/>
+        </w:rPr>
+        <w:t>个尺寸为</w:t>
+      </w:r>
+      <w:r>
+        <w:rPr>
+          <w:rFonts w:ascii="Times New Roman" w:eastAsia="宋体" w:hAnsi="Times New Roman" w:cs="Times New Roman" w:hint="eastAsia"/>
+          <w:sz w:val="24"/>
+          <w:szCs w:val="24"/>
+        </w:rPr>
+        <w:t>3</w:t>
+      </w:r>
+      <w:r>
+        <w:rPr>
+          <w:rFonts w:ascii="Times New Roman" w:eastAsia="宋体" w:hAnsi="Times New Roman" w:cs="Times New Roman" w:hint="eastAsia"/>
+          <w:sz w:val="24"/>
+          <w:szCs w:val="24"/>
+        </w:rPr>
+        <w:t>×</w:t>
+      </w:r>
+      <w:r>
+        <w:rPr>
+          <w:rFonts w:ascii="Times New Roman" w:eastAsia="宋体" w:hAnsi="Times New Roman" w:cs="Times New Roman" w:hint="eastAsia"/>
+          <w:sz w:val="24"/>
+          <w:szCs w:val="24"/>
+        </w:rPr>
+        <w:t>3</w:t>
+      </w:r>
+      <w:r>
+        <w:rPr>
+          <w:rFonts w:ascii="Times New Roman" w:eastAsia="宋体" w:hAnsi="Times New Roman" w:cs="Times New Roman" w:hint="eastAsia"/>
+          <w:sz w:val="24"/>
+          <w:szCs w:val="24"/>
+        </w:rPr>
+        <w:t>×</w:t>
+      </w:r>
+      <w:r>
+        <w:rPr>
+          <w:rFonts w:ascii="Times New Roman" w:eastAsia="宋体" w:hAnsi="Times New Roman" w:cs="Times New Roman" w:hint="eastAsia"/>
+          <w:sz w:val="24"/>
+          <w:szCs w:val="24"/>
+        </w:rPr>
+        <w:t>384</w:t>
+      </w:r>
+      <w:r>
+        <w:rPr>
+          <w:rFonts w:ascii="Times New Roman" w:eastAsia="宋体" w:hAnsi="Times New Roman" w:cs="Times New Roman" w:hint="eastAsia"/>
+          <w:sz w:val="24"/>
+          <w:szCs w:val="24"/>
+        </w:rPr>
+        <w:t>的</w:t>
+      </w:r>
+      <w:r>
+        <w:rPr>
+          <w:rFonts w:ascii="Times New Roman" w:eastAsia="宋体" w:hAnsi="Times New Roman" w:cs="Times New Roman" w:hint="eastAsia"/>
+          <w:sz w:val="24"/>
+          <w:szCs w:val="24"/>
+        </w:rPr>
+        <w:t>f</w:t>
+      </w:r>
+      <w:r>
+        <w:rPr>
+          <w:rFonts w:ascii="Times New Roman" w:eastAsia="宋体" w:hAnsi="Times New Roman" w:cs="Times New Roman"/>
+          <w:sz w:val="24"/>
+          <w:szCs w:val="24"/>
+        </w:rPr>
+        <w:t>ilter</w:t>
+      </w:r>
+      <w:r>
+        <w:rPr>
+          <w:rFonts w:ascii="Times New Roman" w:eastAsia="宋体" w:hAnsi="Times New Roman" w:cs="Times New Roman" w:hint="eastAsia"/>
+          <w:sz w:val="24"/>
+          <w:szCs w:val="24"/>
+        </w:rPr>
+        <w:t>。</w:t>
+      </w:r>
+      <w:proofErr w:type="gramStart"/>
+      <w:r>
+        <w:rPr>
+          <w:rFonts w:ascii="Times New Roman" w:eastAsia="宋体" w:hAnsi="Times New Roman" w:cs="Times New Roman" w:hint="eastAsia"/>
+          <w:sz w:val="24"/>
+          <w:szCs w:val="24"/>
+        </w:rPr>
+        <w:t>每个全</w:t>
+      </w:r>
+      <w:proofErr w:type="gramEnd"/>
+      <w:r>
+        <w:rPr>
+          <w:rFonts w:ascii="Times New Roman" w:eastAsia="宋体" w:hAnsi="Times New Roman" w:cs="Times New Roman" w:hint="eastAsia"/>
+          <w:sz w:val="24"/>
+          <w:szCs w:val="24"/>
+        </w:rPr>
+        <w:t>连接层有</w:t>
+      </w:r>
+      <w:r>
+        <w:rPr>
+          <w:rFonts w:ascii="Times New Roman" w:eastAsia="宋体" w:hAnsi="Times New Roman" w:cs="Times New Roman" w:hint="eastAsia"/>
+          <w:sz w:val="24"/>
+          <w:szCs w:val="24"/>
+        </w:rPr>
+        <w:t>4096</w:t>
+      </w:r>
+      <w:r>
+        <w:rPr>
+          <w:rFonts w:ascii="Times New Roman" w:eastAsia="宋体" w:hAnsi="Times New Roman" w:cs="Times New Roman" w:hint="eastAsia"/>
+          <w:sz w:val="24"/>
+          <w:szCs w:val="24"/>
+        </w:rPr>
+        <w:t>个神经元</w:t>
+      </w:r>
+    </w:p>
+    <w:bookmarkEnd w:id="12"/>
+    <w:bookmarkEnd w:id="13"/>
+    <w:p>
+      <w:pPr>
+        <w:spacing w:line="360" w:lineRule="auto"/>
+        <w:rPr>
+          <w:rFonts w:ascii="Times New Roman" w:eastAsia="宋体" w:hAnsi="Times New Roman" w:cs="Times New Roman"/>
+          <w:sz w:val="24"/>
+          <w:szCs w:val="24"/>
+        </w:rPr>
+      </w:pPr>
+    </w:p>
+    <w:p>
+      <w:pPr>
+        <w:spacing w:line="360" w:lineRule="auto"/>
+        <w:rPr>
+          <w:rFonts w:ascii="Times New Roman" w:eastAsia="宋体" w:hAnsi="Times New Roman" w:cs="Times New Roman"/>
+          <w:sz w:val="24"/>
+          <w:szCs w:val="24"/>
+        </w:rPr>
+      </w:pPr>
+      <w:bookmarkStart w:id="17" w:name="OLE_LINK18"/>
+      <w:bookmarkStart w:id="18" w:name="OLE_LINK19"/>
+      <w:r>
+        <w:rPr>
+          <w:rFonts w:ascii="Times New Roman" w:eastAsia="宋体" w:hAnsi="Times New Roman" w:cs="Times New Roman" w:hint="eastAsia"/>
+          <w:sz w:val="24"/>
+          <w:szCs w:val="24"/>
+        </w:rPr>
+        <w:t>减少过拟合</w:t>
+      </w:r>
+      <w:r>
+        <w:rPr>
+          <w:rFonts w:ascii="Times New Roman" w:eastAsia="宋体" w:hAnsi="Times New Roman" w:cs="Times New Roman" w:hint="eastAsia"/>
+          <w:sz w:val="24"/>
+          <w:szCs w:val="24"/>
+        </w:rPr>
+        <w:t>r</w:t>
+      </w:r>
+      <w:r>
+        <w:rPr>
+          <w:rFonts w:ascii="Times New Roman" w:eastAsia="宋体" w:hAnsi="Times New Roman" w:cs="Times New Roman"/>
+          <w:sz w:val="24"/>
+          <w:szCs w:val="24"/>
+        </w:rPr>
+        <w:t>educing overfitting</w:t>
+      </w:r>
+    </w:p>
+    <w:bookmarkEnd w:id="17"/>
+    <w:bookmarkEnd w:id="18"/>
+    <w:p>
+      <w:pPr>
+        <w:spacing w:line="360" w:lineRule="auto"/>
+        <w:rPr>
+          <w:rFonts w:ascii="Times New Roman" w:eastAsia="宋体" w:hAnsi="Times New Roman" w:cs="Times New Roman"/>
+          <w:sz w:val="24"/>
+          <w:szCs w:val="24"/>
+        </w:rPr>
+      </w:pPr>
+    </w:p>
+    <w:p>
+      <w:pPr>
+        <w:spacing w:line="360" w:lineRule="auto"/>
+        <w:rPr>
+          <w:rFonts w:ascii="Times New Roman" w:eastAsia="宋体" w:hAnsi="Times New Roman" w:cs="Times New Roman"/>
+          <w:sz w:val="24"/>
+          <w:szCs w:val="24"/>
+        </w:rPr>
+      </w:pPr>
+      <w:r>
+        <w:rPr>
+          <w:rFonts w:ascii="Times New Roman" w:eastAsia="宋体" w:hAnsi="Times New Roman" w:cs="Times New Roman"/>
+          <w:sz w:val="24"/>
+          <w:szCs w:val="24"/>
+        </w:rPr>
+        <w:t>Data Augmentation</w:t>
+      </w:r>
+    </w:p>
+    <w:p>
+      <w:pPr>
+        <w:spacing w:line="360" w:lineRule="auto"/>
+        <w:rPr>
+          <w:rFonts w:ascii="Times New Roman" w:eastAsia="宋体" w:hAnsi="Times New Roman" w:cs="Times New Roman"/>
+          <w:sz w:val="24"/>
+          <w:szCs w:val="24"/>
+        </w:rPr>
+      </w:pPr>
+      <w:r>
+        <w:rPr>
+          <w:rFonts w:ascii="Times New Roman" w:eastAsia="宋体" w:hAnsi="Times New Roman" w:cs="Times New Roman" w:hint="eastAsia"/>
+          <w:sz w:val="24"/>
+          <w:szCs w:val="24"/>
+        </w:rPr>
+        <w:t>第一种形式的数据增强包括生成图像平移</w:t>
+      </w:r>
+      <w:r>
+        <w:rPr>
+          <w:rFonts w:ascii="Times New Roman" w:eastAsia="宋体" w:hAnsi="Times New Roman" w:cs="Times New Roman" w:hint="eastAsia"/>
+          <w:sz w:val="24"/>
+          <w:szCs w:val="24"/>
+        </w:rPr>
+        <w:t>（</w:t>
+      </w:r>
+      <w:r>
+        <w:rPr>
+          <w:rFonts w:ascii="Times New Roman" w:eastAsia="宋体" w:hAnsi="Times New Roman" w:cs="Times New Roman"/>
+          <w:sz w:val="24"/>
+          <w:szCs w:val="24"/>
+        </w:rPr>
+        <w:t>image translations</w:t>
+      </w:r>
+      <w:r>
+        <w:rPr>
+          <w:rFonts w:ascii="Times New Roman" w:eastAsia="宋体" w:hAnsi="Times New Roman" w:cs="Times New Roman" w:hint="eastAsia"/>
+          <w:sz w:val="24"/>
+          <w:szCs w:val="24"/>
+        </w:rPr>
+        <w:t>）</w:t>
+      </w:r>
+      <w:r>
+        <w:rPr>
+          <w:rFonts w:ascii="Times New Roman" w:eastAsia="宋体" w:hAnsi="Times New Roman" w:cs="Times New Roman" w:hint="eastAsia"/>
+          <w:sz w:val="24"/>
+          <w:szCs w:val="24"/>
+        </w:rPr>
+        <w:t>和水平反射</w:t>
+      </w:r>
+      <w:r>
+        <w:rPr>
+          <w:rFonts w:ascii="Times New Roman" w:eastAsia="宋体" w:hAnsi="Times New Roman" w:cs="Times New Roman" w:hint="eastAsia"/>
+          <w:sz w:val="24"/>
+          <w:szCs w:val="24"/>
+        </w:rPr>
+        <w:t>（</w:t>
+      </w:r>
+      <w:bookmarkStart w:id="19" w:name="OLE_LINK20"/>
+      <w:bookmarkStart w:id="20" w:name="OLE_LINK21"/>
+      <w:r>
+        <w:rPr>
+          <w:rFonts w:ascii="Times New Roman" w:eastAsia="宋体" w:hAnsi="Times New Roman" w:cs="Times New Roman"/>
+          <w:sz w:val="24"/>
+          <w:szCs w:val="24"/>
+        </w:rPr>
+        <w:t>horizontal reﬂections</w:t>
+      </w:r>
+      <w:bookmarkEnd w:id="19"/>
+      <w:bookmarkEnd w:id="20"/>
+      <w:r>
+        <w:rPr>
+          <w:rFonts w:ascii="Times New Roman" w:eastAsia="宋体" w:hAnsi="Times New Roman" w:cs="Times New Roman" w:hint="eastAsia"/>
+          <w:sz w:val="24"/>
+          <w:szCs w:val="24"/>
+        </w:rPr>
+        <w:t>）</w:t>
+      </w:r>
+      <w:r>
+        <w:rPr>
+          <w:rFonts w:ascii="Times New Roman" w:eastAsia="宋体" w:hAnsi="Times New Roman" w:cs="Times New Roman" w:hint="eastAsia"/>
+          <w:sz w:val="24"/>
+          <w:szCs w:val="24"/>
+        </w:rPr>
+        <w:t>。</w:t>
+      </w:r>
+    </w:p>
+    <w:p>
+      <w:pPr>
+        <w:spacing w:line="360" w:lineRule="auto"/>
+        <w:rPr>
+          <w:rFonts w:ascii="Times New Roman" w:eastAsia="宋体" w:hAnsi="Times New Roman" w:cs="Times New Roman"/>
+          <w:sz w:val="24"/>
+          <w:szCs w:val="24"/>
+        </w:rPr>
+      </w:pPr>
+      <w:bookmarkStart w:id="21" w:name="OLE_LINK22"/>
+      <w:bookmarkStart w:id="22" w:name="OLE_LINK23"/>
+      <w:r>
+        <w:rPr>
+          <w:rFonts w:ascii="Times New Roman" w:eastAsia="宋体" w:hAnsi="Times New Roman" w:cs="Times New Roman" w:hint="eastAsia"/>
+          <w:sz w:val="24"/>
+          <w:szCs w:val="24"/>
+        </w:rPr>
+        <w:t>通过在</w:t>
+      </w:r>
+      <w:r>
+        <w:rPr>
+          <w:rFonts w:ascii="Times New Roman" w:eastAsia="宋体" w:hAnsi="Times New Roman" w:cs="Times New Roman" w:hint="eastAsia"/>
+          <w:sz w:val="24"/>
+          <w:szCs w:val="24"/>
+        </w:rPr>
+        <w:t>256</w:t>
+      </w:r>
+      <w:r>
+        <w:rPr>
+          <w:rFonts w:ascii="Times New Roman" w:eastAsia="宋体" w:hAnsi="Times New Roman" w:cs="Times New Roman" w:hint="eastAsia"/>
+          <w:sz w:val="24"/>
+          <w:szCs w:val="24"/>
+        </w:rPr>
+        <w:t>×</w:t>
+      </w:r>
+      <w:r>
+        <w:rPr>
+          <w:rFonts w:ascii="Times New Roman" w:eastAsia="宋体" w:hAnsi="Times New Roman" w:cs="Times New Roman" w:hint="eastAsia"/>
+          <w:sz w:val="24"/>
+          <w:szCs w:val="24"/>
+        </w:rPr>
+        <w:t>256</w:t>
+      </w:r>
+      <w:r>
+        <w:rPr>
+          <w:rFonts w:ascii="Times New Roman" w:eastAsia="宋体" w:hAnsi="Times New Roman" w:cs="Times New Roman" w:hint="eastAsia"/>
+          <w:sz w:val="24"/>
+          <w:szCs w:val="24"/>
+        </w:rPr>
+        <w:t>的图像中随机提取</w:t>
+      </w:r>
+      <w:r>
+        <w:rPr>
+          <w:rFonts w:ascii="Times New Roman" w:eastAsia="宋体" w:hAnsi="Times New Roman" w:cs="Times New Roman" w:hint="eastAsia"/>
+          <w:sz w:val="24"/>
+          <w:szCs w:val="24"/>
+        </w:rPr>
+        <w:t>224</w:t>
+      </w:r>
+      <w:r>
+        <w:rPr>
+          <w:rFonts w:ascii="Times New Roman" w:eastAsia="宋体" w:hAnsi="Times New Roman" w:cs="Times New Roman" w:hint="eastAsia"/>
+          <w:sz w:val="24"/>
+          <w:szCs w:val="24"/>
+        </w:rPr>
+        <w:t>×</w:t>
+      </w:r>
+      <w:r>
+        <w:rPr>
+          <w:rFonts w:ascii="Times New Roman" w:eastAsia="宋体" w:hAnsi="Times New Roman" w:cs="Times New Roman" w:hint="eastAsia"/>
+          <w:sz w:val="24"/>
+          <w:szCs w:val="24"/>
+        </w:rPr>
+        <w:t>224</w:t>
+      </w:r>
+      <w:r>
+        <w:rPr>
+          <w:rFonts w:ascii="Times New Roman" w:eastAsia="宋体" w:hAnsi="Times New Roman" w:cs="Times New Roman" w:hint="eastAsia"/>
+          <w:sz w:val="24"/>
+          <w:szCs w:val="24"/>
+        </w:rPr>
+        <w:t>大小的块（以及其水平反射），并在这些提取的块上训练神经网络，这将我们的训练集扩大了</w:t>
+      </w:r>
+      <w:r>
+        <w:rPr>
+          <w:rFonts w:ascii="Times New Roman" w:eastAsia="宋体" w:hAnsi="Times New Roman" w:cs="Times New Roman" w:hint="eastAsia"/>
+          <w:sz w:val="24"/>
+          <w:szCs w:val="24"/>
+        </w:rPr>
+        <w:t>2048</w:t>
+      </w:r>
+      <w:r>
+        <w:rPr>
+          <w:rFonts w:ascii="Times New Roman" w:eastAsia="宋体" w:hAnsi="Times New Roman" w:cs="Times New Roman" w:hint="eastAsia"/>
+          <w:sz w:val="24"/>
+          <w:szCs w:val="24"/>
+        </w:rPr>
+        <w:t>倍。</w:t>
+      </w:r>
+    </w:p>
+    <w:p>
+      <w:pPr>
+        <w:spacing w:line="360" w:lineRule="auto"/>
+        <w:rPr>
+          <w:rFonts w:ascii="Times New Roman" w:eastAsia="宋体" w:hAnsi="Times New Roman" w:cs="Times New Roman"/>
+          <w:sz w:val="24"/>
+          <w:szCs w:val="24"/>
+        </w:rPr>
+      </w:pPr>
+      <w:r>
+        <w:rPr>
+          <w:rFonts w:ascii="Times New Roman" w:eastAsia="宋体" w:hAnsi="Times New Roman" w:cs="Times New Roman" w:hint="eastAsia"/>
+          <w:sz w:val="24"/>
+          <w:szCs w:val="24"/>
+        </w:rPr>
+        <w:t>测试的时候，通过提取</w:t>
+      </w:r>
+      <w:r>
+        <w:rPr>
+          <w:rFonts w:ascii="Times New Roman" w:eastAsia="宋体" w:hAnsi="Times New Roman" w:cs="Times New Roman" w:hint="eastAsia"/>
+          <w:sz w:val="24"/>
+          <w:szCs w:val="24"/>
+        </w:rPr>
+        <w:t>10</w:t>
+      </w:r>
+      <w:r>
+        <w:rPr>
+          <w:rFonts w:ascii="Times New Roman" w:eastAsia="宋体" w:hAnsi="Times New Roman" w:cs="Times New Roman" w:hint="eastAsia"/>
+          <w:sz w:val="24"/>
+          <w:szCs w:val="24"/>
+        </w:rPr>
+        <w:t>个</w:t>
+      </w:r>
+      <w:r>
+        <w:rPr>
+          <w:rFonts w:ascii="Times New Roman" w:eastAsia="宋体" w:hAnsi="Times New Roman" w:cs="Times New Roman" w:hint="eastAsia"/>
+          <w:sz w:val="24"/>
+          <w:szCs w:val="24"/>
+        </w:rPr>
+        <w:t>224</w:t>
+      </w:r>
+      <w:r>
+        <w:rPr>
+          <w:rFonts w:ascii="Times New Roman" w:eastAsia="宋体" w:hAnsi="Times New Roman" w:cs="Times New Roman" w:hint="eastAsia"/>
+          <w:sz w:val="24"/>
+          <w:szCs w:val="24"/>
+        </w:rPr>
+        <w:t>×</w:t>
+      </w:r>
+      <w:r>
+        <w:rPr>
+          <w:rFonts w:ascii="Times New Roman" w:eastAsia="宋体" w:hAnsi="Times New Roman" w:cs="Times New Roman" w:hint="eastAsia"/>
+          <w:sz w:val="24"/>
+          <w:szCs w:val="24"/>
+        </w:rPr>
+        <w:t>224</w:t>
+      </w:r>
+      <w:r>
+        <w:rPr>
+          <w:rFonts w:ascii="Times New Roman" w:eastAsia="宋体" w:hAnsi="Times New Roman" w:cs="Times New Roman" w:hint="eastAsia"/>
+          <w:sz w:val="24"/>
+          <w:szCs w:val="24"/>
+        </w:rPr>
+        <w:t>的块并对其进行预测，以及对网络的</w:t>
+      </w:r>
+      <w:proofErr w:type="spellStart"/>
+      <w:r>
+        <w:rPr>
+          <w:rFonts w:ascii="Times New Roman" w:eastAsia="宋体" w:hAnsi="Times New Roman" w:cs="Times New Roman" w:hint="eastAsia"/>
+          <w:sz w:val="24"/>
+          <w:szCs w:val="24"/>
+        </w:rPr>
+        <w:t>s</w:t>
+      </w:r>
+      <w:r>
+        <w:rPr>
+          <w:rFonts w:ascii="Times New Roman" w:eastAsia="宋体" w:hAnsi="Times New Roman" w:cs="Times New Roman"/>
+          <w:sz w:val="24"/>
+          <w:szCs w:val="24"/>
+        </w:rPr>
+        <w:t>oftmax</w:t>
+      </w:r>
+      <w:proofErr w:type="spellEnd"/>
+      <w:r>
+        <w:rPr>
+          <w:rFonts w:ascii="Times New Roman" w:eastAsia="宋体" w:hAnsi="Times New Roman" w:cs="Times New Roman" w:hint="eastAsia"/>
+          <w:sz w:val="24"/>
+          <w:szCs w:val="24"/>
+        </w:rPr>
+        <w:t>层对</w:t>
+      </w:r>
+      <w:r>
+        <w:rPr>
+          <w:rFonts w:ascii="Times New Roman" w:eastAsia="宋体" w:hAnsi="Times New Roman" w:cs="Times New Roman" w:hint="eastAsia"/>
+          <w:sz w:val="24"/>
+          <w:szCs w:val="24"/>
+        </w:rPr>
+        <w:t>10</w:t>
+      </w:r>
+      <w:r>
+        <w:rPr>
+          <w:rFonts w:ascii="Times New Roman" w:eastAsia="宋体" w:hAnsi="Times New Roman" w:cs="Times New Roman" w:hint="eastAsia"/>
+          <w:sz w:val="24"/>
+          <w:szCs w:val="24"/>
+        </w:rPr>
+        <w:t>个块的预测求平均值。</w:t>
+      </w:r>
+    </w:p>
+    <w:bookmarkEnd w:id="21"/>
+    <w:bookmarkEnd w:id="22"/>
+    <w:p>
+      <w:pPr>
+        <w:spacing w:line="360" w:lineRule="auto"/>
+        <w:rPr>
+          <w:rFonts w:ascii="Times New Roman" w:eastAsia="宋体" w:hAnsi="Times New Roman" w:cs="Times New Roman"/>
+          <w:sz w:val="24"/>
+          <w:szCs w:val="24"/>
+        </w:rPr>
+      </w:pPr>
+    </w:p>
+    <w:p>
+      <w:pPr>
+        <w:spacing w:line="360" w:lineRule="auto"/>
+        <w:rPr>
+          <w:rFonts w:ascii="Times New Roman" w:eastAsia="宋体" w:hAnsi="Times New Roman" w:cs="Times New Roman"/>
+          <w:sz w:val="24"/>
+          <w:szCs w:val="24"/>
+        </w:rPr>
+      </w:pPr>
+      <w:bookmarkStart w:id="23" w:name="OLE_LINK24"/>
+      <w:bookmarkStart w:id="24" w:name="OLE_LINK25"/>
+      <w:r>
+        <w:rPr>
+          <w:rFonts w:ascii="Times New Roman" w:eastAsia="宋体" w:hAnsi="Times New Roman" w:cs="Times New Roman" w:hint="eastAsia"/>
+          <w:sz w:val="24"/>
+          <w:szCs w:val="24"/>
+        </w:rPr>
+        <w:t>第二种方式包括改变训练图像的</w:t>
+      </w:r>
+      <w:r>
+        <w:rPr>
+          <w:rFonts w:ascii="Times New Roman" w:eastAsia="宋体" w:hAnsi="Times New Roman" w:cs="Times New Roman" w:hint="eastAsia"/>
+          <w:sz w:val="24"/>
+          <w:szCs w:val="24"/>
+        </w:rPr>
+        <w:t>R</w:t>
+      </w:r>
+      <w:r>
+        <w:rPr>
+          <w:rFonts w:ascii="Times New Roman" w:eastAsia="宋体" w:hAnsi="Times New Roman" w:cs="Times New Roman"/>
+          <w:sz w:val="24"/>
+          <w:szCs w:val="24"/>
+        </w:rPr>
+        <w:t>GB</w:t>
+      </w:r>
+      <w:r>
+        <w:rPr>
+          <w:rFonts w:ascii="Times New Roman" w:eastAsia="宋体" w:hAnsi="Times New Roman" w:cs="Times New Roman" w:hint="eastAsia"/>
+          <w:sz w:val="24"/>
+          <w:szCs w:val="24"/>
+        </w:rPr>
+        <w:t>通道的强度。</w:t>
+      </w:r>
+    </w:p>
+    <w:p>
+      <w:pPr>
+        <w:spacing w:line="360" w:lineRule="auto"/>
+        <w:rPr>
+          <w:rFonts w:ascii="Times New Roman" w:eastAsia="宋体" w:hAnsi="Times New Roman" w:cs="Times New Roman"/>
+          <w:sz w:val="24"/>
+          <w:szCs w:val="24"/>
+        </w:rPr>
+      </w:pPr>
+      <w:r>
+        <w:rPr>
+          <w:rFonts w:ascii="Times New Roman" w:eastAsia="宋体" w:hAnsi="Times New Roman" w:cs="Times New Roman" w:hint="eastAsia"/>
+          <w:sz w:val="24"/>
+          <w:szCs w:val="24"/>
+        </w:rPr>
+        <w:t>我们通过</w:t>
+      </w:r>
+      <w:r>
+        <w:rPr>
+          <w:rFonts w:ascii="Times New Roman" w:eastAsia="宋体" w:hAnsi="Times New Roman" w:cs="Times New Roman" w:hint="eastAsia"/>
+          <w:sz w:val="24"/>
+          <w:szCs w:val="24"/>
+        </w:rPr>
+        <w:t>I</w:t>
+      </w:r>
+      <w:r>
+        <w:rPr>
+          <w:rFonts w:ascii="Times New Roman" w:eastAsia="宋体" w:hAnsi="Times New Roman" w:cs="Times New Roman"/>
+          <w:sz w:val="24"/>
+          <w:szCs w:val="24"/>
+        </w:rPr>
+        <w:t>mageNet</w:t>
+      </w:r>
+      <w:r>
+        <w:rPr>
+          <w:rFonts w:ascii="Times New Roman" w:eastAsia="宋体" w:hAnsi="Times New Roman" w:cs="Times New Roman" w:hint="eastAsia"/>
+          <w:sz w:val="24"/>
+          <w:szCs w:val="24"/>
+        </w:rPr>
+        <w:t>训练集在</w:t>
+      </w:r>
+      <w:r>
+        <w:rPr>
+          <w:rFonts w:ascii="Times New Roman" w:eastAsia="宋体" w:hAnsi="Times New Roman" w:cs="Times New Roman" w:hint="eastAsia"/>
+          <w:sz w:val="24"/>
+          <w:szCs w:val="24"/>
+        </w:rPr>
+        <w:t>R</w:t>
+      </w:r>
+      <w:r>
+        <w:rPr>
+          <w:rFonts w:ascii="Times New Roman" w:eastAsia="宋体" w:hAnsi="Times New Roman" w:cs="Times New Roman"/>
+          <w:sz w:val="24"/>
+          <w:szCs w:val="24"/>
+        </w:rPr>
+        <w:t>GB</w:t>
+      </w:r>
+      <w:proofErr w:type="gramStart"/>
+      <w:r>
+        <w:rPr>
+          <w:rFonts w:ascii="Times New Roman" w:eastAsia="宋体" w:hAnsi="Times New Roman" w:cs="Times New Roman" w:hint="eastAsia"/>
+          <w:sz w:val="24"/>
+          <w:szCs w:val="24"/>
+        </w:rPr>
+        <w:t>像素值</w:t>
+      </w:r>
+      <w:proofErr w:type="gramEnd"/>
+      <w:r>
+        <w:rPr>
+          <w:rFonts w:ascii="Times New Roman" w:eastAsia="宋体" w:hAnsi="Times New Roman" w:cs="Times New Roman" w:hint="eastAsia"/>
+          <w:sz w:val="24"/>
+          <w:szCs w:val="24"/>
+        </w:rPr>
+        <w:t>上进行</w:t>
+      </w:r>
+      <w:r>
+        <w:rPr>
+          <w:rFonts w:ascii="Times New Roman" w:eastAsia="宋体" w:hAnsi="Times New Roman" w:cs="Times New Roman" w:hint="eastAsia"/>
+          <w:sz w:val="24"/>
+          <w:szCs w:val="24"/>
+        </w:rPr>
+        <w:t>P</w:t>
+      </w:r>
+      <w:r>
+        <w:rPr>
+          <w:rFonts w:ascii="Times New Roman" w:eastAsia="宋体" w:hAnsi="Times New Roman" w:cs="Times New Roman"/>
+          <w:sz w:val="24"/>
+          <w:szCs w:val="24"/>
+        </w:rPr>
+        <w:t>CA</w:t>
+      </w:r>
+      <w:r>
+        <w:rPr>
+          <w:rFonts w:ascii="Times New Roman" w:eastAsia="宋体" w:hAnsi="Times New Roman" w:cs="Times New Roman" w:hint="eastAsia"/>
+          <w:sz w:val="24"/>
+          <w:szCs w:val="24"/>
+        </w:rPr>
+        <w:t>（</w:t>
+      </w:r>
+      <w:r>
+        <w:rPr>
+          <w:rFonts w:ascii="Arial" w:hAnsi="Arial" w:cs="Arial"/>
+          <w:color w:val="333333"/>
+          <w:sz w:val="20"/>
+          <w:szCs w:val="20"/>
+          <w:shd w:val="clear" w:color="auto" w:fill="FFFFFF"/>
+        </w:rPr>
+        <w:t>principal Component Analysis)</w:t>
+      </w:r>
+      <w:r>
+        <w:rPr>
+          <w:rFonts w:ascii="Times New Roman" w:eastAsia="宋体" w:hAnsi="Times New Roman" w:cs="Times New Roman" w:hint="eastAsia"/>
+          <w:sz w:val="24"/>
+          <w:szCs w:val="24"/>
+        </w:rPr>
+        <w:t>）</w:t>
+      </w:r>
+      <w:r>
+        <w:rPr>
+          <w:rFonts w:ascii="Times New Roman" w:eastAsia="宋体" w:hAnsi="Times New Roman" w:cs="Times New Roman" w:hint="eastAsia"/>
+          <w:sz w:val="24"/>
+          <w:szCs w:val="24"/>
+        </w:rPr>
+        <w:t>，对于每一个训练图片，我们增加其多倍的主部分，其大小与相应的特征值乘以一个随机数成比例，该随机数</w:t>
+      </w:r>
+      <w:r>
+        <w:rPr>
+          <w:rFonts w:ascii="Times New Roman" w:eastAsia="宋体" w:hAnsi="Times New Roman" w:cs="Times New Roman" w:hint="eastAsia"/>
+          <w:sz w:val="24"/>
+          <w:szCs w:val="24"/>
+        </w:rPr>
+        <w:t>服从高斯分布</w:t>
+      </w:r>
+      <w:r>
+        <w:rPr>
+          <w:rFonts w:ascii="Times New Roman" w:eastAsia="宋体" w:hAnsi="Times New Roman" w:cs="Times New Roman" w:hint="eastAsia"/>
+          <w:sz w:val="24"/>
+          <w:szCs w:val="24"/>
+        </w:rPr>
+        <w:t>N</w:t>
+      </w:r>
+      <w:r>
+        <w:rPr>
+          <w:rFonts w:ascii="Times New Roman" w:eastAsia="宋体" w:hAnsi="Times New Roman" w:cs="Times New Roman" w:hint="eastAsia"/>
+          <w:sz w:val="24"/>
+          <w:szCs w:val="24"/>
+        </w:rPr>
+        <w:t>(</w:t>
+      </w:r>
+      <w:r>
+        <w:rPr>
+          <w:rFonts w:ascii="Times New Roman" w:eastAsia="宋体" w:hAnsi="Times New Roman" w:cs="Times New Roman"/>
+          <w:sz w:val="24"/>
+          <w:szCs w:val="24"/>
+        </w:rPr>
+        <w:t>0, 0.01)</w:t>
+      </w:r>
+    </w:p>
+    <w:p>
+      <w:pPr>
+        <w:spacing w:line="360" w:lineRule="auto"/>
+        <w:rPr>
+          <w:rFonts w:ascii="Times New Roman" w:eastAsia="宋体" w:hAnsi="Times New Roman" w:cs="Times New Roman"/>
+          <w:sz w:val="24"/>
+          <w:szCs w:val="24"/>
+        </w:rPr>
+      </w:pPr>
+      <w:r>
+        <w:rPr>
+          <w:rFonts w:ascii="Times New Roman" w:eastAsia="宋体" w:hAnsi="Times New Roman" w:cs="Times New Roman"/>
+          <w:sz w:val="24"/>
+          <w:szCs w:val="24"/>
+        </w:rPr>
+        <w:t>该方案近似</w:t>
+      </w:r>
+      <w:r>
+        <w:rPr>
+          <w:rFonts w:ascii="Times New Roman" w:eastAsia="宋体" w:hAnsi="Times New Roman" w:cs="Times New Roman" w:hint="eastAsia"/>
+          <w:sz w:val="24"/>
+          <w:szCs w:val="24"/>
+        </w:rPr>
+        <w:t>抓取</w:t>
+      </w:r>
+      <w:r>
+        <w:rPr>
+          <w:rFonts w:ascii="Times New Roman" w:eastAsia="宋体" w:hAnsi="Times New Roman" w:cs="Times New Roman"/>
+          <w:sz w:val="24"/>
+          <w:szCs w:val="24"/>
+        </w:rPr>
+        <w:t>自然图像的重要特性，即，</w:t>
+      </w:r>
+      <w:r>
+        <w:rPr>
+          <w:rFonts w:ascii="Times New Roman" w:eastAsia="宋体" w:hAnsi="Times New Roman" w:cs="Times New Roman" w:hint="eastAsia"/>
+          <w:sz w:val="24"/>
+          <w:szCs w:val="24"/>
+        </w:rPr>
+        <w:t>目标</w:t>
+      </w:r>
+      <w:bookmarkStart w:id="25" w:name="_GoBack"/>
+      <w:bookmarkEnd w:id="25"/>
+      <w:r>
+        <w:rPr>
+          <w:rFonts w:ascii="Times New Roman" w:eastAsia="宋体" w:hAnsi="Times New Roman" w:cs="Times New Roman"/>
+          <w:sz w:val="24"/>
+          <w:szCs w:val="24"/>
+        </w:rPr>
+        <w:t>身份对于照明的强度和颜色的变</w:t>
+      </w:r>
+      <w:r>
+        <w:rPr>
+          <w:rFonts w:ascii="Times New Roman" w:eastAsia="宋体" w:hAnsi="Times New Roman" w:cs="Times New Roman"/>
           <w:sz w:val="24"/>
           <w:szCs w:val="24"/>
         </w:rPr>
         <w:lastRenderedPageBreak/>
-        <w:t>整体结构</w:t>
-      </w:r>
-    </w:p>
-    <w:p>
-      <w:pPr>
-        <w:spacing w:line="360" w:lineRule="auto"/>
-        <w:rPr>
-          <w:rFonts w:ascii="Times New Roman" w:eastAsia="宋体" w:hAnsi="Times New Roman" w:cs="Times New Roman"/>
-          <w:sz w:val="24"/>
-          <w:szCs w:val="24"/>
-        </w:rPr>
-      </w:pPr>
-      <w:r>
-        <w:rPr>
-          <w:rFonts w:ascii="Times New Roman" w:eastAsia="宋体" w:hAnsi="Times New Roman" w:cs="Times New Roman" w:hint="eastAsia"/>
-          <w:sz w:val="24"/>
-          <w:szCs w:val="24"/>
-        </w:rPr>
-        <w:t>网络含有</w:t>
-      </w:r>
-      <w:r>
-        <w:rPr>
-          <w:rFonts w:ascii="Times New Roman" w:eastAsia="宋体" w:hAnsi="Times New Roman" w:cs="Times New Roman" w:hint="eastAsia"/>
-          <w:sz w:val="24"/>
-          <w:szCs w:val="24"/>
-        </w:rPr>
-        <w:t>8</w:t>
-      </w:r>
-      <w:r>
-        <w:rPr>
-          <w:rFonts w:ascii="Times New Roman" w:eastAsia="宋体" w:hAnsi="Times New Roman" w:cs="Times New Roman" w:hint="eastAsia"/>
-          <w:sz w:val="24"/>
-          <w:szCs w:val="24"/>
-        </w:rPr>
-        <w:t>个权重层，其中五个卷积层和</w:t>
-      </w:r>
-      <w:r>
-        <w:rPr>
-          <w:rFonts w:ascii="Times New Roman" w:eastAsia="宋体" w:hAnsi="Times New Roman" w:cs="Times New Roman" w:hint="eastAsia"/>
-          <w:sz w:val="24"/>
-          <w:szCs w:val="24"/>
-        </w:rPr>
-        <w:t>3</w:t>
-      </w:r>
-      <w:r>
-        <w:rPr>
-          <w:rFonts w:ascii="Times New Roman" w:eastAsia="宋体" w:hAnsi="Times New Roman" w:cs="Times New Roman" w:hint="eastAsia"/>
-          <w:sz w:val="24"/>
-          <w:szCs w:val="24"/>
-        </w:rPr>
-        <w:t>个全连接层，最后一个全连接层连接到</w:t>
-      </w:r>
-      <w:r>
-        <w:rPr>
-          <w:rFonts w:ascii="Times New Roman" w:eastAsia="宋体" w:hAnsi="Times New Roman" w:cs="Times New Roman" w:hint="eastAsia"/>
-          <w:sz w:val="24"/>
-          <w:szCs w:val="24"/>
-        </w:rPr>
-        <w:t>1000</w:t>
-      </w:r>
-      <w:r>
-        <w:rPr>
-          <w:rFonts w:ascii="Times New Roman" w:eastAsia="宋体" w:hAnsi="Times New Roman" w:cs="Times New Roman" w:hint="eastAsia"/>
-          <w:sz w:val="24"/>
-          <w:szCs w:val="24"/>
-        </w:rPr>
-        <w:t>类的</w:t>
-      </w:r>
-      <w:proofErr w:type="spellStart"/>
-      <w:r>
-        <w:rPr>
-          <w:rFonts w:ascii="Times New Roman" w:eastAsia="宋体" w:hAnsi="Times New Roman" w:cs="Times New Roman" w:hint="eastAsia"/>
-          <w:sz w:val="24"/>
-          <w:szCs w:val="24"/>
-        </w:rPr>
-        <w:t>s</w:t>
-      </w:r>
-      <w:r>
-        <w:rPr>
-          <w:rFonts w:ascii="Times New Roman" w:eastAsia="宋体" w:hAnsi="Times New Roman" w:cs="Times New Roman"/>
-          <w:sz w:val="24"/>
-          <w:szCs w:val="24"/>
-        </w:rPr>
-        <w:t>oftmax</w:t>
-      </w:r>
-      <w:proofErr w:type="spellEnd"/>
-      <w:r>
-        <w:rPr>
-          <w:rFonts w:ascii="Times New Roman" w:eastAsia="宋体" w:hAnsi="Times New Roman" w:cs="Times New Roman" w:hint="eastAsia"/>
-          <w:sz w:val="24"/>
-          <w:szCs w:val="24"/>
-        </w:rPr>
-        <w:t>分类器上</w:t>
-      </w:r>
-      <w:r>
-        <w:rPr>
-          <w:rFonts w:ascii="Times New Roman" w:eastAsia="宋体" w:hAnsi="Times New Roman" w:cs="Times New Roman" w:hint="eastAsia"/>
-          <w:sz w:val="24"/>
-          <w:szCs w:val="24"/>
-        </w:rPr>
-        <w:t>，</w:t>
-      </w:r>
-      <w:r>
-        <w:rPr>
-          <w:rFonts w:ascii="Times New Roman" w:eastAsia="宋体" w:hAnsi="Times New Roman" w:cs="Times New Roman" w:hint="eastAsia"/>
-          <w:sz w:val="24"/>
-          <w:szCs w:val="24"/>
-        </w:rPr>
-        <w:t>我们的网络最大化多项逻辑回归目标，这相当于最大化预测分布下正确标签的对数概率的训练案例的平均值。</w:t>
-      </w:r>
-    </w:p>
-    <w:p>
-      <w:pPr>
-        <w:spacing w:line="360" w:lineRule="auto"/>
-        <w:rPr>
-          <w:rFonts w:ascii="Times New Roman" w:eastAsia="宋体" w:hAnsi="Times New Roman" w:cs="Times New Roman"/>
-          <w:sz w:val="24"/>
-          <w:szCs w:val="24"/>
-        </w:rPr>
-      </w:pPr>
-      <w:r>
-        <w:rPr>
-          <w:rFonts w:ascii="Times New Roman" w:eastAsia="宋体" w:hAnsi="Times New Roman" w:cs="Times New Roman" w:hint="eastAsia"/>
-          <w:sz w:val="24"/>
-          <w:szCs w:val="24"/>
-        </w:rPr>
-        <w:t>在每个卷积层和全连接层之后都会应用</w:t>
-      </w:r>
-      <w:proofErr w:type="spellStart"/>
-      <w:r>
-        <w:rPr>
-          <w:rFonts w:ascii="Times New Roman" w:eastAsia="宋体" w:hAnsi="Times New Roman" w:cs="Times New Roman" w:hint="eastAsia"/>
-          <w:sz w:val="24"/>
-          <w:szCs w:val="24"/>
-        </w:rPr>
-        <w:t>R</w:t>
-      </w:r>
-      <w:r>
-        <w:rPr>
-          <w:rFonts w:ascii="Times New Roman" w:eastAsia="宋体" w:hAnsi="Times New Roman" w:cs="Times New Roman"/>
-          <w:sz w:val="24"/>
-          <w:szCs w:val="24"/>
-        </w:rPr>
-        <w:t>eLU</w:t>
-      </w:r>
-      <w:proofErr w:type="spellEnd"/>
-      <w:r>
-        <w:rPr>
-          <w:rFonts w:ascii="Times New Roman" w:eastAsia="宋体" w:hAnsi="Times New Roman" w:cs="Times New Roman" w:hint="eastAsia"/>
-          <w:sz w:val="24"/>
-          <w:szCs w:val="24"/>
-        </w:rPr>
-        <w:t>非线性函数</w:t>
-      </w:r>
-    </w:p>
-    <w:p>
-      <w:pPr>
-        <w:spacing w:line="360" w:lineRule="auto"/>
-        <w:rPr>
-          <w:rFonts w:ascii="Times New Roman" w:eastAsia="宋体" w:hAnsi="Times New Roman" w:cs="Times New Roman"/>
-          <w:sz w:val="24"/>
-          <w:szCs w:val="24"/>
-        </w:rPr>
-      </w:pPr>
-      <w:r>
-        <w:rPr>
-          <w:rFonts w:ascii="Times New Roman" w:eastAsia="宋体" w:hAnsi="Times New Roman" w:cs="Times New Roman" w:hint="eastAsia"/>
-          <w:sz w:val="24"/>
-          <w:szCs w:val="24"/>
-        </w:rPr>
-        <w:t>输入图片尺寸为</w:t>
+        <w:t>化是不变的</w:t>
+      </w:r>
+      <w:r>
+        <w:rPr>
+          <w:rFonts w:ascii="Times New Roman" w:eastAsia="宋体" w:hAnsi="Times New Roman" w:cs="Times New Roman" w:hint="eastAsia"/>
+          <w:sz w:val="24"/>
+          <w:szCs w:val="24"/>
+        </w:rPr>
+        <w:t>。</w:t>
+      </w:r>
+    </w:p>
+    <w:bookmarkEnd w:id="23"/>
+    <w:bookmarkEnd w:id="24"/>
+    <w:p>
+      <w:pPr>
+        <w:spacing w:line="360" w:lineRule="auto"/>
+        <w:rPr>
+          <w:rFonts w:ascii="Times New Roman" w:eastAsia="宋体" w:hAnsi="Times New Roman" w:cs="Times New Roman"/>
+          <w:sz w:val="24"/>
+          <w:szCs w:val="24"/>
+        </w:rPr>
+      </w:pPr>
+    </w:p>
+    <w:p>
+      <w:pPr>
+        <w:spacing w:line="360" w:lineRule="auto"/>
+        <w:rPr>
+          <w:rFonts w:ascii="Times New Roman" w:eastAsia="宋体" w:hAnsi="Times New Roman" w:cs="Times New Roman"/>
+          <w:sz w:val="24"/>
+          <w:szCs w:val="24"/>
+        </w:rPr>
+      </w:pPr>
+    </w:p>
+    <w:p>
+      <w:pPr>
+        <w:spacing w:line="360" w:lineRule="auto"/>
+        <w:rPr>
+          <w:rFonts w:ascii="Times New Roman" w:eastAsia="宋体" w:hAnsi="Times New Roman" w:cs="Times New Roman"/>
+          <w:sz w:val="24"/>
+          <w:szCs w:val="24"/>
+        </w:rPr>
+      </w:pPr>
+    </w:p>
+    <w:p>
+      <w:pPr>
+        <w:spacing w:line="360" w:lineRule="auto"/>
+        <w:rPr>
+          <w:rFonts w:ascii="Times New Roman" w:eastAsia="宋体" w:hAnsi="Times New Roman" w:cs="Times New Roman"/>
+          <w:sz w:val="24"/>
+          <w:szCs w:val="24"/>
+        </w:rPr>
+      </w:pPr>
+    </w:p>
+    <w:p>
+      <w:pPr>
+        <w:spacing w:line="360" w:lineRule="auto"/>
+        <w:rPr>
+          <w:rFonts w:ascii="Times New Roman" w:eastAsia="宋体" w:hAnsi="Times New Roman" w:cs="Times New Roman"/>
+          <w:sz w:val="24"/>
+          <w:szCs w:val="24"/>
+        </w:rPr>
+      </w:pPr>
+      <w:r>
+        <w:rPr>
+          <w:rFonts w:ascii="Times New Roman" w:eastAsia="宋体" w:hAnsi="Times New Roman" w:cs="Times New Roman"/>
+          <w:sz w:val="24"/>
+          <w:szCs w:val="24"/>
+        </w:rPr>
+        <w:t>Dropout</w:t>
+      </w:r>
+      <w:r>
+        <w:rPr>
+          <w:rFonts w:ascii="Times New Roman" w:eastAsia="宋体" w:hAnsi="Times New Roman" w:cs="Times New Roman" w:hint="eastAsia"/>
+          <w:sz w:val="24"/>
+          <w:szCs w:val="24"/>
+        </w:rPr>
+        <w:t>（随机失活）</w:t>
+      </w:r>
+    </w:p>
+    <w:p>
+      <w:pPr>
+        <w:spacing w:line="360" w:lineRule="auto"/>
+        <w:rPr>
+          <w:rFonts w:ascii="Times New Roman" w:eastAsia="宋体" w:hAnsi="Times New Roman" w:cs="Times New Roman"/>
+          <w:sz w:val="24"/>
+          <w:szCs w:val="24"/>
+        </w:rPr>
+      </w:pPr>
+      <w:r>
+        <w:rPr>
+          <w:rFonts w:ascii="Times New Roman" w:eastAsia="宋体" w:hAnsi="Times New Roman" w:cs="Times New Roman" w:hint="eastAsia"/>
+          <w:sz w:val="24"/>
+          <w:szCs w:val="24"/>
+        </w:rPr>
+        <w:t>让每个神经元的输出为</w:t>
+      </w:r>
+      <w:r>
+        <w:rPr>
+          <w:rFonts w:ascii="Times New Roman" w:eastAsia="宋体" w:hAnsi="Times New Roman" w:cs="Times New Roman" w:hint="eastAsia"/>
+          <w:sz w:val="24"/>
+          <w:szCs w:val="24"/>
+        </w:rPr>
+        <w:t>0</w:t>
+      </w:r>
+      <w:r>
+        <w:rPr>
+          <w:rFonts w:ascii="Times New Roman" w:eastAsia="宋体" w:hAnsi="Times New Roman" w:cs="Times New Roman" w:hint="eastAsia"/>
+          <w:sz w:val="24"/>
+          <w:szCs w:val="24"/>
+        </w:rPr>
+        <w:t>，其概率为</w:t>
+      </w:r>
+      <w:r>
+        <w:rPr>
+          <w:rFonts w:ascii="Times New Roman" w:eastAsia="宋体" w:hAnsi="Times New Roman" w:cs="Times New Roman" w:hint="eastAsia"/>
+          <w:sz w:val="24"/>
+          <w:szCs w:val="24"/>
+        </w:rPr>
+        <w:t>0.5</w:t>
+      </w:r>
+      <w:r>
+        <w:rPr>
+          <w:rFonts w:ascii="Times New Roman" w:eastAsia="宋体" w:hAnsi="Times New Roman" w:cs="Times New Roman" w:hint="eastAsia"/>
+          <w:sz w:val="24"/>
+          <w:szCs w:val="24"/>
+        </w:rPr>
+        <w:t>。</w:t>
+      </w:r>
+    </w:p>
+    <w:p>
+      <w:pPr>
+        <w:spacing w:line="360" w:lineRule="auto"/>
+        <w:rPr>
+          <w:rFonts w:ascii="Times New Roman" w:eastAsia="宋体" w:hAnsi="Times New Roman" w:cs="Times New Roman"/>
+          <w:sz w:val="24"/>
+          <w:szCs w:val="24"/>
+        </w:rPr>
+      </w:pPr>
+      <w:r>
+        <w:rPr>
+          <w:rFonts w:ascii="Times New Roman" w:eastAsia="宋体" w:hAnsi="Times New Roman" w:cs="Times New Roman" w:hint="eastAsia"/>
+          <w:sz w:val="24"/>
+          <w:szCs w:val="24"/>
+        </w:rPr>
+        <w:t>使用</w:t>
+      </w:r>
+      <w:r>
+        <w:rPr>
+          <w:rFonts w:ascii="Times New Roman" w:eastAsia="宋体" w:hAnsi="Times New Roman" w:cs="Times New Roman" w:hint="eastAsia"/>
+          <w:sz w:val="24"/>
+          <w:szCs w:val="24"/>
+        </w:rPr>
+        <w:t>d</w:t>
+      </w:r>
+      <w:r>
+        <w:rPr>
+          <w:rFonts w:ascii="Times New Roman" w:eastAsia="宋体" w:hAnsi="Times New Roman" w:cs="Times New Roman"/>
+          <w:sz w:val="24"/>
+          <w:szCs w:val="24"/>
+        </w:rPr>
+        <w:t>ropout</w:t>
+      </w:r>
+      <w:r>
+        <w:rPr>
+          <w:rFonts w:ascii="Times New Roman" w:eastAsia="宋体" w:hAnsi="Times New Roman" w:cs="Times New Roman" w:hint="eastAsia"/>
+          <w:sz w:val="24"/>
+          <w:szCs w:val="24"/>
+        </w:rPr>
+        <w:t>的神经元对前向传递没有贡献，并且也不参与反向传播。减少了神经元复杂的共同适应，因为神经元不能依赖于其他特定神经元的存在，可以让神经元学习更有力的特征。</w:t>
+      </w:r>
+      <w:r>
+        <w:rPr>
+          <w:rFonts w:ascii="Times New Roman" w:eastAsia="宋体" w:hAnsi="Times New Roman" w:cs="Times New Roman"/>
+          <w:sz w:val="24"/>
+          <w:szCs w:val="24"/>
+        </w:rPr>
+        <w:t>在测试时，我们使用所有神经元但是将它们的输出乘以</w:t>
+      </w:r>
+      <w:r>
+        <w:rPr>
+          <w:rFonts w:ascii="Times New Roman" w:eastAsia="宋体" w:hAnsi="Times New Roman" w:cs="Times New Roman"/>
+          <w:sz w:val="24"/>
+          <w:szCs w:val="24"/>
+        </w:rPr>
+        <w:t>0.5</w:t>
+      </w:r>
+      <w:r>
+        <w:rPr>
+          <w:rFonts w:ascii="Times New Roman" w:eastAsia="宋体" w:hAnsi="Times New Roman" w:cs="Times New Roman" w:hint="eastAsia"/>
+          <w:sz w:val="24"/>
+          <w:szCs w:val="24"/>
+        </w:rPr>
+        <w:t>。</w:t>
+      </w:r>
+    </w:p>
+    <w:p>
+      <w:pPr>
+        <w:spacing w:line="360" w:lineRule="auto"/>
+        <w:rPr>
+          <w:rFonts w:ascii="Times New Roman" w:eastAsia="宋体" w:hAnsi="Times New Roman" w:cs="Times New Roman"/>
+          <w:sz w:val="24"/>
+          <w:szCs w:val="24"/>
+        </w:rPr>
+      </w:pPr>
+      <w:r>
+        <w:rPr>
+          <w:rFonts w:ascii="Times New Roman" w:eastAsia="宋体" w:hAnsi="Times New Roman" w:cs="Times New Roman"/>
+          <w:sz w:val="24"/>
+          <w:szCs w:val="24"/>
+        </w:rPr>
+        <w:t>Dropout</w:t>
       </w:r>
       <w:proofErr w:type="gramStart"/>
       <w:r>
         <w:rPr>
-          <w:rFonts w:ascii="Times New Roman" w:eastAsia="宋体" w:hAnsi="Times New Roman" w:cs="Times New Roman" w:hint="eastAsia"/>
-          <w:sz w:val="24"/>
-          <w:szCs w:val="24"/>
-        </w:rPr>
-        <w:t>224</w:t>
-      </w:r>
-      <w:bookmarkStart w:id="0" w:name="OLE_LINK1"/>
-      <w:r>
-        <w:rPr>
-          <w:rFonts w:ascii="Times New Roman" w:eastAsia="宋体" w:hAnsi="Times New Roman" w:cs="Times New Roman" w:hint="eastAsia"/>
-          <w:sz w:val="24"/>
-          <w:szCs w:val="24"/>
-        </w:rPr>
-        <w:t>×</w:t>
-      </w:r>
-      <w:bookmarkEnd w:id="0"/>
-      <w:r>
-        <w:rPr>
-          <w:rFonts w:ascii="Times New Roman" w:eastAsia="宋体" w:hAnsi="Times New Roman" w:cs="Times New Roman" w:hint="eastAsia"/>
-          <w:sz w:val="24"/>
-          <w:szCs w:val="24"/>
-        </w:rPr>
-        <w:t>224</w:t>
-      </w:r>
-      <w:r>
-        <w:rPr>
-          <w:rFonts w:ascii="Times New Roman" w:eastAsia="宋体" w:hAnsi="Times New Roman" w:cs="Times New Roman" w:hint="eastAsia"/>
-          <w:sz w:val="24"/>
-          <w:szCs w:val="24"/>
-        </w:rPr>
-        <w:t>×</w:t>
+          <w:rFonts w:ascii="Times New Roman" w:eastAsia="宋体" w:hAnsi="Times New Roman" w:cs="Times New Roman"/>
+          <w:sz w:val="24"/>
+          <w:szCs w:val="24"/>
+        </w:rPr>
+        <w:t>大约使</w:t>
       </w:r>
       <w:proofErr w:type="gramEnd"/>
       <w:r>
         <w:rPr>
-          <w:rFonts w:ascii="Times New Roman" w:eastAsia="宋体" w:hAnsi="Times New Roman" w:cs="Times New Roman" w:hint="eastAsia"/>
-          <w:sz w:val="24"/>
-          <w:szCs w:val="24"/>
-        </w:rPr>
-        <w:t>3</w:t>
-      </w:r>
-      <w:r>
-        <w:rPr>
-          <w:rFonts w:ascii="Times New Roman" w:eastAsia="宋体" w:hAnsi="Times New Roman" w:cs="Times New Roman" w:hint="eastAsia"/>
-          <w:sz w:val="24"/>
-          <w:szCs w:val="24"/>
-        </w:rPr>
-        <w:t>，第一个卷积层有</w:t>
-      </w:r>
-      <w:r>
-        <w:rPr>
-          <w:rFonts w:ascii="Times New Roman" w:eastAsia="宋体" w:hAnsi="Times New Roman" w:cs="Times New Roman" w:hint="eastAsia"/>
-          <w:sz w:val="24"/>
-          <w:szCs w:val="24"/>
-        </w:rPr>
-        <w:t>96</w:t>
-      </w:r>
-      <w:r>
-        <w:rPr>
-          <w:rFonts w:ascii="Times New Roman" w:eastAsia="宋体" w:hAnsi="Times New Roman" w:cs="Times New Roman" w:hint="eastAsia"/>
-          <w:sz w:val="24"/>
-          <w:szCs w:val="24"/>
-        </w:rPr>
-        <w:t>个输入为</w:t>
-      </w:r>
-      <w:proofErr w:type="gramStart"/>
-      <w:r>
-        <w:rPr>
-          <w:rFonts w:ascii="Times New Roman" w:eastAsia="宋体" w:hAnsi="Times New Roman" w:cs="Times New Roman" w:hint="eastAsia"/>
-          <w:sz w:val="24"/>
-          <w:szCs w:val="24"/>
-        </w:rPr>
-        <w:t>11</w:t>
-      </w:r>
-      <w:r>
-        <w:rPr>
-          <w:rFonts w:ascii="Times New Roman" w:eastAsia="宋体" w:hAnsi="Times New Roman" w:cs="Times New Roman" w:hint="eastAsia"/>
-          <w:sz w:val="24"/>
-          <w:szCs w:val="24"/>
-        </w:rPr>
-        <w:t>×</w:t>
-      </w:r>
-      <w:r>
-        <w:rPr>
-          <w:rFonts w:ascii="Times New Roman" w:eastAsia="宋体" w:hAnsi="Times New Roman" w:cs="Times New Roman" w:hint="eastAsia"/>
-          <w:sz w:val="24"/>
-          <w:szCs w:val="24"/>
-        </w:rPr>
-        <w:t>11</w:t>
-      </w:r>
-      <w:proofErr w:type="gramEnd"/>
-      <w:r>
-        <w:rPr>
-          <w:rFonts w:ascii="Times New Roman" w:eastAsia="宋体" w:hAnsi="Times New Roman" w:cs="Times New Roman" w:hint="eastAsia"/>
-          <w:sz w:val="24"/>
-          <w:szCs w:val="24"/>
-        </w:rPr>
-        <w:t>×</w:t>
-      </w:r>
-      <w:r>
-        <w:rPr>
-          <w:rFonts w:ascii="Times New Roman" w:eastAsia="宋体" w:hAnsi="Times New Roman" w:cs="Times New Roman" w:hint="eastAsia"/>
-          <w:sz w:val="24"/>
-          <w:szCs w:val="24"/>
-        </w:rPr>
-        <w:t>3</w:t>
-      </w:r>
-      <w:r>
-        <w:rPr>
-          <w:rFonts w:ascii="Times New Roman" w:eastAsia="宋体" w:hAnsi="Times New Roman" w:cs="Times New Roman" w:hint="eastAsia"/>
-          <w:sz w:val="24"/>
-          <w:szCs w:val="24"/>
-        </w:rPr>
-        <w:t>的过滤器（</w:t>
-      </w:r>
-      <w:r>
-        <w:rPr>
-          <w:rFonts w:ascii="Times New Roman" w:eastAsia="宋体" w:hAnsi="Times New Roman" w:cs="Times New Roman" w:hint="eastAsia"/>
-          <w:sz w:val="24"/>
-          <w:szCs w:val="24"/>
-        </w:rPr>
-        <w:t>f</w:t>
-      </w:r>
-      <w:r>
-        <w:rPr>
-          <w:rFonts w:ascii="Times New Roman" w:eastAsia="宋体" w:hAnsi="Times New Roman" w:cs="Times New Roman"/>
-          <w:sz w:val="24"/>
-          <w:szCs w:val="24"/>
-        </w:rPr>
-        <w:t>ilter</w:t>
-      </w:r>
-      <w:r>
-        <w:rPr>
-          <w:rFonts w:ascii="Times New Roman" w:eastAsia="宋体" w:hAnsi="Times New Roman" w:cs="Times New Roman" w:hint="eastAsia"/>
-          <w:sz w:val="24"/>
-          <w:szCs w:val="24"/>
-        </w:rPr>
-        <w:t>），卷积步长（</w:t>
-      </w:r>
-      <w:r>
-        <w:rPr>
-          <w:rFonts w:ascii="Times New Roman" w:eastAsia="宋体" w:hAnsi="Times New Roman" w:cs="Times New Roman" w:hint="eastAsia"/>
-          <w:sz w:val="24"/>
-          <w:szCs w:val="24"/>
-        </w:rPr>
-        <w:t>s</w:t>
-      </w:r>
-      <w:r>
-        <w:rPr>
-          <w:rFonts w:ascii="Times New Roman" w:eastAsia="宋体" w:hAnsi="Times New Roman" w:cs="Times New Roman"/>
-          <w:sz w:val="24"/>
-          <w:szCs w:val="24"/>
-        </w:rPr>
-        <w:t>tride</w:t>
-      </w:r>
-      <w:r>
-        <w:rPr>
-          <w:rFonts w:ascii="Times New Roman" w:eastAsia="宋体" w:hAnsi="Times New Roman" w:cs="Times New Roman" w:hint="eastAsia"/>
-          <w:sz w:val="24"/>
-          <w:szCs w:val="24"/>
-        </w:rPr>
-        <w:t>）为</w:t>
-      </w:r>
-      <w:r>
-        <w:rPr>
-          <w:rFonts w:ascii="Times New Roman" w:eastAsia="宋体" w:hAnsi="Times New Roman" w:cs="Times New Roman" w:hint="eastAsia"/>
-          <w:sz w:val="24"/>
-          <w:szCs w:val="24"/>
-        </w:rPr>
-        <w:t>4</w:t>
-      </w:r>
-      <w:r>
-        <w:rPr>
-          <w:rFonts w:ascii="Times New Roman" w:eastAsia="宋体" w:hAnsi="Times New Roman" w:cs="Times New Roman" w:hint="eastAsia"/>
-          <w:sz w:val="24"/>
-          <w:szCs w:val="24"/>
-        </w:rPr>
-        <w:t>个像素，第一层得到的输出为</w:t>
-      </w:r>
-      <w:proofErr w:type="gramStart"/>
-      <w:r>
-        <w:rPr>
-          <w:rFonts w:ascii="Times New Roman" w:eastAsia="宋体" w:hAnsi="Times New Roman" w:cs="Times New Roman" w:hint="eastAsia"/>
-          <w:sz w:val="24"/>
-          <w:szCs w:val="24"/>
-        </w:rPr>
-        <w:t>55</w:t>
-      </w:r>
-      <w:bookmarkStart w:id="1" w:name="OLE_LINK2"/>
-      <w:bookmarkStart w:id="2" w:name="OLE_LINK3"/>
-      <w:r>
-        <w:rPr>
-          <w:rFonts w:ascii="Times New Roman" w:eastAsia="宋体" w:hAnsi="Times New Roman" w:cs="Times New Roman" w:hint="eastAsia"/>
-          <w:sz w:val="24"/>
-          <w:szCs w:val="24"/>
-        </w:rPr>
-        <w:t>×</w:t>
-      </w:r>
-      <w:bookmarkEnd w:id="1"/>
-      <w:bookmarkEnd w:id="2"/>
-      <w:r>
-        <w:rPr>
-          <w:rFonts w:ascii="Times New Roman" w:eastAsia="宋体" w:hAnsi="Times New Roman" w:cs="Times New Roman" w:hint="eastAsia"/>
-          <w:sz w:val="24"/>
-          <w:szCs w:val="24"/>
-        </w:rPr>
-        <w:t>55</w:t>
-      </w:r>
-      <w:proofErr w:type="gramEnd"/>
-      <w:r>
-        <w:rPr>
-          <w:rFonts w:ascii="Times New Roman" w:eastAsia="宋体" w:hAnsi="Times New Roman" w:cs="Times New Roman" w:hint="eastAsia"/>
-          <w:sz w:val="24"/>
-          <w:szCs w:val="24"/>
-        </w:rPr>
-        <w:t>×</w:t>
-      </w:r>
-      <w:r>
-        <w:rPr>
-          <w:rFonts w:ascii="Times New Roman" w:eastAsia="宋体" w:hAnsi="Times New Roman" w:cs="Times New Roman" w:hint="eastAsia"/>
-          <w:sz w:val="24"/>
-          <w:szCs w:val="24"/>
-        </w:rPr>
-        <w:t>96</w:t>
-      </w:r>
-      <w:r>
-        <w:rPr>
-          <w:rFonts w:ascii="Times New Roman" w:eastAsia="宋体" w:hAnsi="Times New Roman" w:cs="Times New Roman" w:hint="eastAsia"/>
-          <w:sz w:val="24"/>
-          <w:szCs w:val="24"/>
-        </w:rPr>
-        <w:t>。</w:t>
-      </w:r>
-      <w:r>
-        <w:rPr>
-          <w:rFonts w:ascii="Times New Roman" w:eastAsia="宋体" w:hAnsi="Times New Roman" w:cs="Times New Roman" w:hint="eastAsia"/>
-          <w:sz w:val="24"/>
-          <w:szCs w:val="24"/>
-        </w:rPr>
-        <w:t>最大池化后为</w:t>
-      </w:r>
-      <w:r>
-        <w:rPr>
-          <w:rFonts w:ascii="Times New Roman" w:eastAsia="宋体" w:hAnsi="Times New Roman" w:cs="Times New Roman" w:hint="eastAsia"/>
-          <w:sz w:val="24"/>
-          <w:szCs w:val="24"/>
-        </w:rPr>
-        <w:t>27</w:t>
-      </w:r>
-      <w:r>
-        <w:rPr>
-          <w:rFonts w:ascii="Times New Roman" w:eastAsia="宋体" w:hAnsi="Times New Roman" w:cs="Times New Roman" w:hint="eastAsia"/>
-          <w:sz w:val="24"/>
-          <w:szCs w:val="24"/>
-        </w:rPr>
-        <w:t>×</w:t>
-      </w:r>
-      <w:r>
-        <w:rPr>
-          <w:rFonts w:ascii="Times New Roman" w:eastAsia="宋体" w:hAnsi="Times New Roman" w:cs="Times New Roman" w:hint="eastAsia"/>
-          <w:sz w:val="24"/>
-          <w:szCs w:val="24"/>
-        </w:rPr>
-        <w:t>27</w:t>
-      </w:r>
-      <w:r>
-        <w:rPr>
-          <w:rFonts w:ascii="Times New Roman" w:eastAsia="宋体" w:hAnsi="Times New Roman" w:cs="Times New Roman" w:hint="eastAsia"/>
-          <w:sz w:val="24"/>
-          <w:szCs w:val="24"/>
-        </w:rPr>
-        <w:t>×</w:t>
-      </w:r>
-      <w:r>
-        <w:rPr>
-          <w:rFonts w:ascii="Times New Roman" w:eastAsia="宋体" w:hAnsi="Times New Roman" w:cs="Times New Roman" w:hint="eastAsia"/>
-          <w:sz w:val="24"/>
-          <w:szCs w:val="24"/>
-        </w:rPr>
-        <w:t>96</w:t>
-      </w:r>
-      <w:r>
-        <w:rPr>
-          <w:rFonts w:ascii="Times New Roman" w:eastAsia="宋体" w:hAnsi="Times New Roman" w:cs="Times New Roman" w:hint="eastAsia"/>
-          <w:sz w:val="24"/>
-          <w:szCs w:val="24"/>
-        </w:rPr>
-        <w:t>。</w:t>
-      </w:r>
-      <w:r>
-        <w:rPr>
-          <w:rFonts w:ascii="Times New Roman" w:eastAsia="宋体" w:hAnsi="Times New Roman" w:cs="Times New Roman" w:hint="eastAsia"/>
-          <w:sz w:val="24"/>
-          <w:szCs w:val="24"/>
-        </w:rPr>
-        <w:t>第二层卷积层使用的</w:t>
-      </w:r>
-      <w:r>
-        <w:rPr>
-          <w:rFonts w:ascii="Times New Roman" w:eastAsia="宋体" w:hAnsi="Times New Roman" w:cs="Times New Roman" w:hint="eastAsia"/>
-          <w:sz w:val="24"/>
-          <w:szCs w:val="24"/>
-        </w:rPr>
-        <w:t>f</w:t>
-      </w:r>
-      <w:r>
-        <w:rPr>
-          <w:rFonts w:ascii="Times New Roman" w:eastAsia="宋体" w:hAnsi="Times New Roman" w:cs="Times New Roman"/>
-          <w:sz w:val="24"/>
-          <w:szCs w:val="24"/>
-        </w:rPr>
-        <w:t>ilter</w:t>
-      </w:r>
-      <w:r>
-        <w:rPr>
-          <w:rFonts w:ascii="Times New Roman" w:eastAsia="宋体" w:hAnsi="Times New Roman" w:cs="Times New Roman" w:hint="eastAsia"/>
-          <w:sz w:val="24"/>
-          <w:szCs w:val="24"/>
-        </w:rPr>
-        <w:t>为</w:t>
-      </w:r>
-      <w:r>
-        <w:rPr>
-          <w:rFonts w:ascii="Times New Roman" w:eastAsia="宋体" w:hAnsi="Times New Roman" w:cs="Times New Roman" w:hint="eastAsia"/>
-          <w:sz w:val="24"/>
-          <w:szCs w:val="24"/>
-        </w:rPr>
-        <w:t>5</w:t>
-      </w:r>
-      <w:r>
-        <w:rPr>
-          <w:rFonts w:ascii="Times New Roman" w:eastAsia="宋体" w:hAnsi="Times New Roman" w:cs="Times New Roman" w:hint="eastAsia"/>
-          <w:sz w:val="24"/>
-          <w:szCs w:val="24"/>
-        </w:rPr>
-        <w:t>×</w:t>
-      </w:r>
-      <w:r>
-        <w:rPr>
-          <w:rFonts w:ascii="Times New Roman" w:eastAsia="宋体" w:hAnsi="Times New Roman" w:cs="Times New Roman" w:hint="eastAsia"/>
-          <w:sz w:val="24"/>
-          <w:szCs w:val="24"/>
-        </w:rPr>
-        <w:t>5</w:t>
-      </w:r>
-      <w:r>
-        <w:rPr>
-          <w:rFonts w:ascii="Times New Roman" w:eastAsia="宋体" w:hAnsi="Times New Roman" w:cs="Times New Roman" w:hint="eastAsia"/>
-          <w:sz w:val="24"/>
-          <w:szCs w:val="24"/>
-        </w:rPr>
-        <w:t>×</w:t>
-      </w:r>
-      <w:r>
-        <w:rPr>
-          <w:rFonts w:ascii="Times New Roman" w:eastAsia="宋体" w:hAnsi="Times New Roman" w:cs="Times New Roman" w:hint="eastAsia"/>
-          <w:sz w:val="24"/>
-          <w:szCs w:val="24"/>
-        </w:rPr>
-        <w:t>48</w:t>
-      </w:r>
-      <w:r>
-        <w:rPr>
-          <w:rFonts w:ascii="Times New Roman" w:eastAsia="宋体" w:hAnsi="Times New Roman" w:cs="Times New Roman" w:hint="eastAsia"/>
-          <w:sz w:val="24"/>
-          <w:szCs w:val="24"/>
-        </w:rPr>
-        <w:t>，有</w:t>
-      </w:r>
-      <w:r>
-        <w:rPr>
-          <w:rFonts w:ascii="Times New Roman" w:eastAsia="宋体" w:hAnsi="Times New Roman" w:cs="Times New Roman" w:hint="eastAsia"/>
-          <w:sz w:val="24"/>
-          <w:szCs w:val="24"/>
-        </w:rPr>
-        <w:t>256</w:t>
-      </w:r>
-      <w:r>
-        <w:rPr>
-          <w:rFonts w:ascii="Times New Roman" w:eastAsia="宋体" w:hAnsi="Times New Roman" w:cs="Times New Roman" w:hint="eastAsia"/>
-          <w:sz w:val="24"/>
-          <w:szCs w:val="24"/>
-        </w:rPr>
-        <w:t>个</w:t>
-      </w:r>
-      <w:r>
-        <w:rPr>
-          <w:rFonts w:ascii="Times New Roman" w:eastAsia="宋体" w:hAnsi="Times New Roman" w:cs="Times New Roman" w:hint="eastAsia"/>
-          <w:sz w:val="24"/>
-          <w:szCs w:val="24"/>
-        </w:rPr>
-        <w:t>。第三层有</w:t>
-      </w:r>
-      <w:r>
-        <w:rPr>
-          <w:rFonts w:ascii="Times New Roman" w:eastAsia="宋体" w:hAnsi="Times New Roman" w:cs="Times New Roman" w:hint="eastAsia"/>
-          <w:sz w:val="24"/>
-          <w:szCs w:val="24"/>
-        </w:rPr>
-        <w:t>384</w:t>
-      </w:r>
-      <w:r>
-        <w:rPr>
-          <w:rFonts w:ascii="Times New Roman" w:eastAsia="宋体" w:hAnsi="Times New Roman" w:cs="Times New Roman" w:hint="eastAsia"/>
-          <w:sz w:val="24"/>
-          <w:szCs w:val="24"/>
-        </w:rPr>
-        <w:t>个尺寸为</w:t>
-      </w:r>
-      <w:r>
-        <w:rPr>
-          <w:rFonts w:ascii="Times New Roman" w:eastAsia="宋体" w:hAnsi="Times New Roman" w:cs="Times New Roman" w:hint="eastAsia"/>
-          <w:sz w:val="24"/>
-          <w:szCs w:val="24"/>
-        </w:rPr>
-        <w:t>3</w:t>
-      </w:r>
-      <w:r>
-        <w:rPr>
-          <w:rFonts w:ascii="Times New Roman" w:eastAsia="宋体" w:hAnsi="Times New Roman" w:cs="Times New Roman" w:hint="eastAsia"/>
-          <w:sz w:val="24"/>
-          <w:szCs w:val="24"/>
-        </w:rPr>
-        <w:t>×</w:t>
-      </w:r>
-      <w:r>
-        <w:rPr>
-          <w:rFonts w:ascii="Times New Roman" w:eastAsia="宋体" w:hAnsi="Times New Roman" w:cs="Times New Roman" w:hint="eastAsia"/>
-          <w:sz w:val="24"/>
-          <w:szCs w:val="24"/>
-        </w:rPr>
-        <w:t>3</w:t>
-      </w:r>
-      <w:r>
-        <w:rPr>
-          <w:rFonts w:ascii="Times New Roman" w:eastAsia="宋体" w:hAnsi="Times New Roman" w:cs="Times New Roman" w:hint="eastAsia"/>
-          <w:sz w:val="24"/>
-          <w:szCs w:val="24"/>
-        </w:rPr>
-        <w:t>×</w:t>
-      </w:r>
-      <w:r>
-        <w:rPr>
-          <w:rFonts w:ascii="Times New Roman" w:eastAsia="宋体" w:hAnsi="Times New Roman" w:cs="Times New Roman" w:hint="eastAsia"/>
-          <w:sz w:val="24"/>
-          <w:szCs w:val="24"/>
-        </w:rPr>
-        <w:t>256</w:t>
-      </w:r>
-      <w:r>
-        <w:rPr>
-          <w:rFonts w:ascii="Times New Roman" w:eastAsia="宋体" w:hAnsi="Times New Roman" w:cs="Times New Roman" w:hint="eastAsia"/>
-          <w:sz w:val="24"/>
-          <w:szCs w:val="24"/>
-        </w:rPr>
-        <w:t>的</w:t>
-      </w:r>
-      <w:r>
-        <w:rPr>
-          <w:rFonts w:ascii="Times New Roman" w:eastAsia="宋体" w:hAnsi="Times New Roman" w:cs="Times New Roman" w:hint="eastAsia"/>
-          <w:sz w:val="24"/>
-          <w:szCs w:val="24"/>
-        </w:rPr>
-        <w:t>f</w:t>
-      </w:r>
-      <w:r>
-        <w:rPr>
-          <w:rFonts w:ascii="Times New Roman" w:eastAsia="宋体" w:hAnsi="Times New Roman" w:cs="Times New Roman"/>
-          <w:sz w:val="24"/>
-          <w:szCs w:val="24"/>
-        </w:rPr>
-        <w:t>ilter</w:t>
-      </w:r>
-      <w:r>
-        <w:rPr>
-          <w:rFonts w:ascii="Times New Roman" w:eastAsia="宋体" w:hAnsi="Times New Roman" w:cs="Times New Roman" w:hint="eastAsia"/>
-          <w:sz w:val="24"/>
-          <w:szCs w:val="24"/>
-        </w:rPr>
-        <w:t>，第四层</w:t>
-      </w:r>
-      <w:r>
-        <w:rPr>
-          <w:rFonts w:ascii="Times New Roman" w:eastAsia="宋体" w:hAnsi="Times New Roman" w:cs="Times New Roman" w:hint="eastAsia"/>
-          <w:sz w:val="24"/>
-          <w:szCs w:val="24"/>
-        </w:rPr>
-        <w:t>384</w:t>
-      </w:r>
-      <w:r>
-        <w:rPr>
-          <w:rFonts w:ascii="Times New Roman" w:eastAsia="宋体" w:hAnsi="Times New Roman" w:cs="Times New Roman" w:hint="eastAsia"/>
-          <w:sz w:val="24"/>
-          <w:szCs w:val="24"/>
-        </w:rPr>
-        <w:t>个尺寸为</w:t>
-      </w:r>
-      <w:r>
-        <w:rPr>
-          <w:rFonts w:ascii="Times New Roman" w:eastAsia="宋体" w:hAnsi="Times New Roman" w:cs="Times New Roman" w:hint="eastAsia"/>
-          <w:sz w:val="24"/>
-          <w:szCs w:val="24"/>
-        </w:rPr>
-        <w:t>3</w:t>
-      </w:r>
-      <w:r>
-        <w:rPr>
-          <w:rFonts w:ascii="Times New Roman" w:eastAsia="宋体" w:hAnsi="Times New Roman" w:cs="Times New Roman" w:hint="eastAsia"/>
-          <w:sz w:val="24"/>
-          <w:szCs w:val="24"/>
-        </w:rPr>
-        <w:t>×</w:t>
-      </w:r>
-      <w:r>
-        <w:rPr>
-          <w:rFonts w:ascii="Times New Roman" w:eastAsia="宋体" w:hAnsi="Times New Roman" w:cs="Times New Roman" w:hint="eastAsia"/>
-          <w:sz w:val="24"/>
-          <w:szCs w:val="24"/>
-        </w:rPr>
-        <w:t>3</w:t>
-      </w:r>
-      <w:r>
-        <w:rPr>
-          <w:rFonts w:ascii="Times New Roman" w:eastAsia="宋体" w:hAnsi="Times New Roman" w:cs="Times New Roman" w:hint="eastAsia"/>
-          <w:sz w:val="24"/>
-          <w:szCs w:val="24"/>
-        </w:rPr>
-        <w:t>×</w:t>
-      </w:r>
-      <w:r>
-        <w:rPr>
-          <w:rFonts w:ascii="Times New Roman" w:eastAsia="宋体" w:hAnsi="Times New Roman" w:cs="Times New Roman" w:hint="eastAsia"/>
-          <w:sz w:val="24"/>
-          <w:szCs w:val="24"/>
-        </w:rPr>
-        <w:t>192</w:t>
-      </w:r>
-      <w:r>
-        <w:rPr>
-          <w:rFonts w:ascii="Times New Roman" w:eastAsia="宋体" w:hAnsi="Times New Roman" w:cs="Times New Roman" w:hint="eastAsia"/>
-          <w:sz w:val="24"/>
-          <w:szCs w:val="24"/>
-        </w:rPr>
-        <w:t>的</w:t>
-      </w:r>
-      <w:r>
-        <w:rPr>
-          <w:rFonts w:ascii="Times New Roman" w:eastAsia="宋体" w:hAnsi="Times New Roman" w:cs="Times New Roman" w:hint="eastAsia"/>
-          <w:sz w:val="24"/>
-          <w:szCs w:val="24"/>
-        </w:rPr>
-        <w:t>f</w:t>
-      </w:r>
-      <w:r>
-        <w:rPr>
-          <w:rFonts w:ascii="Times New Roman" w:eastAsia="宋体" w:hAnsi="Times New Roman" w:cs="Times New Roman"/>
-          <w:sz w:val="24"/>
-          <w:szCs w:val="24"/>
-        </w:rPr>
-        <w:t>ilter</w:t>
-      </w:r>
-      <w:r>
-        <w:rPr>
-          <w:rFonts w:ascii="Times New Roman" w:eastAsia="宋体" w:hAnsi="Times New Roman" w:cs="Times New Roman" w:hint="eastAsia"/>
-          <w:sz w:val="24"/>
-          <w:szCs w:val="24"/>
-        </w:rPr>
-        <w:t>，第五层</w:t>
-      </w:r>
-      <w:r>
-        <w:rPr>
-          <w:rFonts w:ascii="Times New Roman" w:eastAsia="宋体" w:hAnsi="Times New Roman" w:cs="Times New Roman" w:hint="eastAsia"/>
-          <w:sz w:val="24"/>
-          <w:szCs w:val="24"/>
-        </w:rPr>
-        <w:t>256</w:t>
-      </w:r>
-      <w:r>
-        <w:rPr>
-          <w:rFonts w:ascii="Times New Roman" w:eastAsia="宋体" w:hAnsi="Times New Roman" w:cs="Times New Roman" w:hint="eastAsia"/>
-          <w:sz w:val="24"/>
-          <w:szCs w:val="24"/>
-        </w:rPr>
-        <w:t>个尺寸为</w:t>
-      </w:r>
-      <w:r>
-        <w:rPr>
-          <w:rFonts w:ascii="Times New Roman" w:eastAsia="宋体" w:hAnsi="Times New Roman" w:cs="Times New Roman" w:hint="eastAsia"/>
-          <w:sz w:val="24"/>
-          <w:szCs w:val="24"/>
-        </w:rPr>
-        <w:t>3</w:t>
-      </w:r>
-      <w:r>
-        <w:rPr>
-          <w:rFonts w:ascii="Times New Roman" w:eastAsia="宋体" w:hAnsi="Times New Roman" w:cs="Times New Roman" w:hint="eastAsia"/>
-          <w:sz w:val="24"/>
-          <w:szCs w:val="24"/>
-        </w:rPr>
-        <w:t>×</w:t>
-      </w:r>
-      <w:r>
-        <w:rPr>
-          <w:rFonts w:ascii="Times New Roman" w:eastAsia="宋体" w:hAnsi="Times New Roman" w:cs="Times New Roman" w:hint="eastAsia"/>
-          <w:sz w:val="24"/>
-          <w:szCs w:val="24"/>
-        </w:rPr>
-        <w:t>3</w:t>
-      </w:r>
-      <w:r>
-        <w:rPr>
-          <w:rFonts w:ascii="Times New Roman" w:eastAsia="宋体" w:hAnsi="Times New Roman" w:cs="Times New Roman" w:hint="eastAsia"/>
-          <w:sz w:val="24"/>
-          <w:szCs w:val="24"/>
-        </w:rPr>
-        <w:t>×</w:t>
-      </w:r>
-      <w:r>
-        <w:rPr>
-          <w:rFonts w:ascii="Times New Roman" w:eastAsia="宋体" w:hAnsi="Times New Roman" w:cs="Times New Roman" w:hint="eastAsia"/>
-          <w:sz w:val="24"/>
-          <w:szCs w:val="24"/>
-        </w:rPr>
-        <w:t>192</w:t>
-      </w:r>
-      <w:r>
-        <w:rPr>
-          <w:rFonts w:ascii="Times New Roman" w:eastAsia="宋体" w:hAnsi="Times New Roman" w:cs="Times New Roman" w:hint="eastAsia"/>
-          <w:sz w:val="24"/>
-          <w:szCs w:val="24"/>
-        </w:rPr>
-        <w:t>的</w:t>
-      </w:r>
-      <w:r>
-        <w:rPr>
-          <w:rFonts w:ascii="Times New Roman" w:eastAsia="宋体" w:hAnsi="Times New Roman" w:cs="Times New Roman" w:hint="eastAsia"/>
-          <w:sz w:val="24"/>
-          <w:szCs w:val="24"/>
-        </w:rPr>
-        <w:t>f</w:t>
-      </w:r>
-      <w:r>
-        <w:rPr>
-          <w:rFonts w:ascii="Times New Roman" w:eastAsia="宋体" w:hAnsi="Times New Roman" w:cs="Times New Roman"/>
-          <w:sz w:val="24"/>
-          <w:szCs w:val="24"/>
-        </w:rPr>
-        <w:t>ilter</w:t>
-      </w:r>
-      <w:r>
-        <w:rPr>
-          <w:rFonts w:ascii="Times New Roman" w:eastAsia="宋体" w:hAnsi="Times New Roman" w:cs="Times New Roman" w:hint="eastAsia"/>
-          <w:sz w:val="24"/>
-          <w:szCs w:val="24"/>
-        </w:rPr>
-        <w:t>。</w:t>
-      </w:r>
-    </w:p>
-    <w:p>
-      <w:pPr>
-        <w:spacing w:line="360" w:lineRule="auto"/>
-        <w:rPr>
-          <w:rFonts w:ascii="Times New Roman" w:eastAsia="宋体" w:hAnsi="Times New Roman" w:cs="Times New Roman"/>
-          <w:sz w:val="24"/>
-          <w:szCs w:val="24"/>
-        </w:rPr>
-      </w:pPr>
-    </w:p>
-    <w:p>
-      <w:pPr>
-        <w:spacing w:line="360" w:lineRule="auto"/>
-        <w:rPr>
-          <w:rFonts w:ascii="Times New Roman" w:eastAsia="宋体" w:hAnsi="Times New Roman" w:cs="Times New Roman"/>
-          <w:sz w:val="24"/>
-          <w:szCs w:val="24"/>
-        </w:rPr>
-      </w:pPr>
-      <w:r>
-        <w:rPr>
-          <w:rFonts w:ascii="Times New Roman" w:eastAsia="宋体" w:hAnsi="Times New Roman" w:cs="Times New Roman" w:hint="eastAsia"/>
-          <w:sz w:val="24"/>
-          <w:szCs w:val="24"/>
-        </w:rPr>
-        <w:t>减少过拟合</w:t>
-      </w:r>
-      <w:r>
-        <w:rPr>
-          <w:rFonts w:ascii="Times New Roman" w:eastAsia="宋体" w:hAnsi="Times New Roman" w:cs="Times New Roman" w:hint="eastAsia"/>
-          <w:sz w:val="24"/>
-          <w:szCs w:val="24"/>
-        </w:rPr>
-        <w:t>r</w:t>
-      </w:r>
-      <w:r>
-        <w:rPr>
-          <w:rFonts w:ascii="Times New Roman" w:eastAsia="宋体" w:hAnsi="Times New Roman" w:cs="Times New Roman"/>
-          <w:sz w:val="24"/>
-          <w:szCs w:val="24"/>
-        </w:rPr>
-        <w:t>educing overfitting</w:t>
-      </w:r>
-    </w:p>
-    <w:p>
-      <w:pPr>
-        <w:spacing w:line="360" w:lineRule="auto"/>
-        <w:rPr>
-          <w:rFonts w:ascii="Times New Roman" w:eastAsia="宋体" w:hAnsi="Times New Roman" w:cs="Times New Roman"/>
-          <w:sz w:val="24"/>
-          <w:szCs w:val="24"/>
-        </w:rPr>
-      </w:pPr>
-    </w:p>
-    <w:p>
-      <w:pPr>
-        <w:spacing w:line="360" w:lineRule="auto"/>
-        <w:rPr>
-          <w:rFonts w:ascii="Times New Roman" w:eastAsia="宋体" w:hAnsi="Times New Roman" w:cs="Times New Roman"/>
-          <w:sz w:val="24"/>
-          <w:szCs w:val="24"/>
-        </w:rPr>
-      </w:pPr>
-      <w:r>
-        <w:rPr>
-          <w:rFonts w:ascii="Times New Roman" w:eastAsia="宋体" w:hAnsi="Times New Roman" w:cs="Times New Roman"/>
-          <w:sz w:val="24"/>
-          <w:szCs w:val="24"/>
-        </w:rPr>
-        <w:t>Data Augmentation</w:t>
-      </w:r>
-    </w:p>
-    <w:p>
-      <w:pPr>
-        <w:spacing w:line="360" w:lineRule="auto"/>
-        <w:rPr>
-          <w:rFonts w:ascii="Times New Roman" w:eastAsia="宋体" w:hAnsi="Times New Roman" w:cs="Times New Roman"/>
-          <w:sz w:val="24"/>
-          <w:szCs w:val="24"/>
-        </w:rPr>
-      </w:pPr>
-      <w:r>
-        <w:rPr>
-          <w:rFonts w:ascii="Times New Roman" w:eastAsia="宋体" w:hAnsi="Times New Roman" w:cs="Times New Roman" w:hint="eastAsia"/>
-          <w:sz w:val="24"/>
-          <w:szCs w:val="24"/>
-        </w:rPr>
-        <w:t>第一种形式的数据增强包括生成图像平移和水平反射。</w:t>
-      </w:r>
-    </w:p>
-    <w:p>
-      <w:pPr>
-        <w:spacing w:line="360" w:lineRule="auto"/>
-        <w:rPr>
-          <w:rFonts w:ascii="Times New Roman" w:eastAsia="宋体" w:hAnsi="Times New Roman" w:cs="Times New Roman"/>
-          <w:sz w:val="24"/>
-          <w:szCs w:val="24"/>
-        </w:rPr>
-      </w:pPr>
-      <w:r>
-        <w:rPr>
-          <w:rFonts w:ascii="Times New Roman" w:eastAsia="宋体" w:hAnsi="Times New Roman" w:cs="Times New Roman" w:hint="eastAsia"/>
-          <w:sz w:val="24"/>
-          <w:szCs w:val="24"/>
-        </w:rPr>
-        <w:t>通过在</w:t>
-      </w:r>
-      <w:r>
-        <w:rPr>
-          <w:rFonts w:ascii="Times New Roman" w:eastAsia="宋体" w:hAnsi="Times New Roman" w:cs="Times New Roman" w:hint="eastAsia"/>
-          <w:sz w:val="24"/>
-          <w:szCs w:val="24"/>
-        </w:rPr>
-        <w:t>256</w:t>
-      </w:r>
-      <w:r>
-        <w:rPr>
-          <w:rFonts w:ascii="Times New Roman" w:eastAsia="宋体" w:hAnsi="Times New Roman" w:cs="Times New Roman" w:hint="eastAsia"/>
-          <w:sz w:val="24"/>
-          <w:szCs w:val="24"/>
-        </w:rPr>
-        <w:t>×</w:t>
-      </w:r>
-      <w:r>
-        <w:rPr>
-          <w:rFonts w:ascii="Times New Roman" w:eastAsia="宋体" w:hAnsi="Times New Roman" w:cs="Times New Roman" w:hint="eastAsia"/>
-          <w:sz w:val="24"/>
-          <w:szCs w:val="24"/>
-        </w:rPr>
-        <w:t>256</w:t>
-      </w:r>
-      <w:r>
-        <w:rPr>
-          <w:rFonts w:ascii="Times New Roman" w:eastAsia="宋体" w:hAnsi="Times New Roman" w:cs="Times New Roman" w:hint="eastAsia"/>
-          <w:sz w:val="24"/>
-          <w:szCs w:val="24"/>
-        </w:rPr>
-        <w:t>的图像中随机提取</w:t>
-      </w:r>
-      <w:r>
-        <w:rPr>
-          <w:rFonts w:ascii="Times New Roman" w:eastAsia="宋体" w:hAnsi="Times New Roman" w:cs="Times New Roman" w:hint="eastAsia"/>
-          <w:sz w:val="24"/>
-          <w:szCs w:val="24"/>
-        </w:rPr>
-        <w:t>224</w:t>
-      </w:r>
-      <w:r>
-        <w:rPr>
-          <w:rFonts w:ascii="Times New Roman" w:eastAsia="宋体" w:hAnsi="Times New Roman" w:cs="Times New Roman" w:hint="eastAsia"/>
-          <w:sz w:val="24"/>
-          <w:szCs w:val="24"/>
-        </w:rPr>
-        <w:t>×</w:t>
-      </w:r>
-      <w:r>
-        <w:rPr>
-          <w:rFonts w:ascii="Times New Roman" w:eastAsia="宋体" w:hAnsi="Times New Roman" w:cs="Times New Roman" w:hint="eastAsia"/>
-          <w:sz w:val="24"/>
-          <w:szCs w:val="24"/>
-        </w:rPr>
-        <w:t>224</w:t>
-      </w:r>
-      <w:r>
-        <w:rPr>
-          <w:rFonts w:ascii="Times New Roman" w:eastAsia="宋体" w:hAnsi="Times New Roman" w:cs="Times New Roman" w:hint="eastAsia"/>
-          <w:sz w:val="24"/>
-          <w:szCs w:val="24"/>
-        </w:rPr>
-        <w:t>大小的块（以及其水平反射），并在这些提取的块上训练神经网络，这将我们的训练集扩大了</w:t>
-      </w:r>
-      <w:r>
-        <w:rPr>
-          <w:rFonts w:ascii="Times New Roman" w:eastAsia="宋体" w:hAnsi="Times New Roman" w:cs="Times New Roman" w:hint="eastAsia"/>
-          <w:sz w:val="24"/>
-          <w:szCs w:val="24"/>
-        </w:rPr>
-        <w:t>2048</w:t>
-      </w:r>
-      <w:r>
-        <w:rPr>
-          <w:rFonts w:ascii="Times New Roman" w:eastAsia="宋体" w:hAnsi="Times New Roman" w:cs="Times New Roman" w:hint="eastAsia"/>
-          <w:sz w:val="24"/>
-          <w:szCs w:val="24"/>
-        </w:rPr>
-        <w:t>倍。</w:t>
-      </w:r>
-    </w:p>
-    <w:p>
-      <w:pPr>
-        <w:spacing w:line="360" w:lineRule="auto"/>
-        <w:rPr>
-          <w:rFonts w:ascii="Times New Roman" w:eastAsia="宋体" w:hAnsi="Times New Roman" w:cs="Times New Roman"/>
-          <w:sz w:val="24"/>
-          <w:szCs w:val="24"/>
-        </w:rPr>
-      </w:pPr>
-      <w:r>
-        <w:rPr>
-          <w:rFonts w:ascii="Times New Roman" w:eastAsia="宋体" w:hAnsi="Times New Roman" w:cs="Times New Roman" w:hint="eastAsia"/>
-          <w:sz w:val="24"/>
-          <w:szCs w:val="24"/>
-        </w:rPr>
-        <w:t>测试的时候，通过提取</w:t>
-      </w:r>
-      <w:r>
-        <w:rPr>
-          <w:rFonts w:ascii="Times New Roman" w:eastAsia="宋体" w:hAnsi="Times New Roman" w:cs="Times New Roman" w:hint="eastAsia"/>
-          <w:sz w:val="24"/>
-          <w:szCs w:val="24"/>
-        </w:rPr>
-        <w:t>10</w:t>
-      </w:r>
-      <w:r>
-        <w:rPr>
-          <w:rFonts w:ascii="Times New Roman" w:eastAsia="宋体" w:hAnsi="Times New Roman" w:cs="Times New Roman" w:hint="eastAsia"/>
-          <w:sz w:val="24"/>
-          <w:szCs w:val="24"/>
-        </w:rPr>
-        <w:t>个</w:t>
-      </w:r>
-      <w:r>
-        <w:rPr>
-          <w:rFonts w:ascii="Times New Roman" w:eastAsia="宋体" w:hAnsi="Times New Roman" w:cs="Times New Roman" w:hint="eastAsia"/>
-          <w:sz w:val="24"/>
-          <w:szCs w:val="24"/>
-        </w:rPr>
-        <w:t>224</w:t>
-      </w:r>
-      <w:r>
-        <w:rPr>
-          <w:rFonts w:ascii="Times New Roman" w:eastAsia="宋体" w:hAnsi="Times New Roman" w:cs="Times New Roman" w:hint="eastAsia"/>
-          <w:sz w:val="24"/>
-          <w:szCs w:val="24"/>
-        </w:rPr>
-        <w:t>×</w:t>
-      </w:r>
-      <w:r>
-        <w:rPr>
-          <w:rFonts w:ascii="Times New Roman" w:eastAsia="宋体" w:hAnsi="Times New Roman" w:cs="Times New Roman" w:hint="eastAsia"/>
-          <w:sz w:val="24"/>
-          <w:szCs w:val="24"/>
-        </w:rPr>
-        <w:t>224</w:t>
-      </w:r>
-      <w:r>
-        <w:rPr>
-          <w:rFonts w:ascii="Times New Roman" w:eastAsia="宋体" w:hAnsi="Times New Roman" w:cs="Times New Roman" w:hint="eastAsia"/>
-          <w:sz w:val="24"/>
-          <w:szCs w:val="24"/>
-        </w:rPr>
-        <w:t>的块并对其进行预测，以及对网络的</w:t>
-      </w:r>
-      <w:proofErr w:type="spellStart"/>
-      <w:r>
-        <w:rPr>
-          <w:rFonts w:ascii="Times New Roman" w:eastAsia="宋体" w:hAnsi="Times New Roman" w:cs="Times New Roman" w:hint="eastAsia"/>
-          <w:sz w:val="24"/>
-          <w:szCs w:val="24"/>
-        </w:rPr>
-        <w:t>s</w:t>
-      </w:r>
-      <w:r>
-        <w:rPr>
-          <w:rFonts w:ascii="Times New Roman" w:eastAsia="宋体" w:hAnsi="Times New Roman" w:cs="Times New Roman"/>
-          <w:sz w:val="24"/>
-          <w:szCs w:val="24"/>
-        </w:rPr>
-        <w:t>oftmax</w:t>
-      </w:r>
-      <w:proofErr w:type="spellEnd"/>
-      <w:r>
-        <w:rPr>
-          <w:rFonts w:ascii="Times New Roman" w:eastAsia="宋体" w:hAnsi="Times New Roman" w:cs="Times New Roman" w:hint="eastAsia"/>
-          <w:sz w:val="24"/>
-          <w:szCs w:val="24"/>
-        </w:rPr>
-        <w:t>层对</w:t>
-      </w:r>
-      <w:r>
-        <w:rPr>
-          <w:rFonts w:ascii="Times New Roman" w:eastAsia="宋体" w:hAnsi="Times New Roman" w:cs="Times New Roman" w:hint="eastAsia"/>
-          <w:sz w:val="24"/>
-          <w:szCs w:val="24"/>
-        </w:rPr>
-        <w:t>10</w:t>
-      </w:r>
-      <w:r>
-        <w:rPr>
-          <w:rFonts w:ascii="Times New Roman" w:eastAsia="宋体" w:hAnsi="Times New Roman" w:cs="Times New Roman" w:hint="eastAsia"/>
-          <w:sz w:val="24"/>
-          <w:szCs w:val="24"/>
-        </w:rPr>
-        <w:t>个块的预测求平均值。</w:t>
-      </w:r>
-    </w:p>
-    <w:p>
-      <w:pPr>
-        <w:spacing w:line="360" w:lineRule="auto"/>
-        <w:rPr>
-          <w:rFonts w:ascii="Times New Roman" w:eastAsia="宋体" w:hAnsi="Times New Roman" w:cs="Times New Roman"/>
-          <w:sz w:val="24"/>
-          <w:szCs w:val="24"/>
-        </w:rPr>
-      </w:pPr>
-    </w:p>
-    <w:p>
-      <w:pPr>
-        <w:spacing w:line="360" w:lineRule="auto"/>
-        <w:rPr>
-          <w:rFonts w:ascii="Times New Roman" w:eastAsia="宋体" w:hAnsi="Times New Roman" w:cs="Times New Roman"/>
-          <w:sz w:val="24"/>
-          <w:szCs w:val="24"/>
-        </w:rPr>
-      </w:pPr>
-      <w:r>
-        <w:rPr>
-          <w:rFonts w:ascii="Times New Roman" w:eastAsia="宋体" w:hAnsi="Times New Roman" w:cs="Times New Roman" w:hint="eastAsia"/>
-          <w:sz w:val="24"/>
-          <w:szCs w:val="24"/>
-        </w:rPr>
-        <w:t>第二种方式包括改变训练图像的</w:t>
-      </w:r>
-      <w:r>
-        <w:rPr>
-          <w:rFonts w:ascii="Times New Roman" w:eastAsia="宋体" w:hAnsi="Times New Roman" w:cs="Times New Roman" w:hint="eastAsia"/>
-          <w:sz w:val="24"/>
-          <w:szCs w:val="24"/>
-        </w:rPr>
-        <w:t>R</w:t>
-      </w:r>
-      <w:r>
-        <w:rPr>
-          <w:rFonts w:ascii="Times New Roman" w:eastAsia="宋体" w:hAnsi="Times New Roman" w:cs="Times New Roman"/>
-          <w:sz w:val="24"/>
-          <w:szCs w:val="24"/>
-        </w:rPr>
-        <w:t>GB</w:t>
-      </w:r>
-      <w:r>
-        <w:rPr>
-          <w:rFonts w:ascii="Times New Roman" w:eastAsia="宋体" w:hAnsi="Times New Roman" w:cs="Times New Roman" w:hint="eastAsia"/>
-          <w:sz w:val="24"/>
-          <w:szCs w:val="24"/>
-        </w:rPr>
-        <w:t>通道的强度。</w:t>
-      </w:r>
-    </w:p>
-    <w:p>
-      <w:pPr>
-        <w:spacing w:line="360" w:lineRule="auto"/>
-        <w:rPr>
-          <w:rFonts w:ascii="Times New Roman" w:eastAsia="宋体" w:hAnsi="Times New Roman" w:cs="Times New Roman"/>
-          <w:sz w:val="24"/>
-          <w:szCs w:val="24"/>
-        </w:rPr>
-      </w:pPr>
-      <w:r>
-        <w:rPr>
-          <w:rFonts w:ascii="Times New Roman" w:eastAsia="宋体" w:hAnsi="Times New Roman" w:cs="Times New Roman" w:hint="eastAsia"/>
-          <w:sz w:val="24"/>
-          <w:szCs w:val="24"/>
-        </w:rPr>
-        <w:t>我们通过</w:t>
-      </w:r>
-      <w:r>
-        <w:rPr>
-          <w:rFonts w:ascii="Times New Roman" w:eastAsia="宋体" w:hAnsi="Times New Roman" w:cs="Times New Roman" w:hint="eastAsia"/>
-          <w:sz w:val="24"/>
-          <w:szCs w:val="24"/>
-        </w:rPr>
-        <w:t>I</w:t>
-      </w:r>
-      <w:r>
-        <w:rPr>
-          <w:rFonts w:ascii="Times New Roman" w:eastAsia="宋体" w:hAnsi="Times New Roman" w:cs="Times New Roman"/>
-          <w:sz w:val="24"/>
-          <w:szCs w:val="24"/>
-        </w:rPr>
-        <w:t>mageNet</w:t>
-      </w:r>
-      <w:r>
-        <w:rPr>
-          <w:rFonts w:ascii="Times New Roman" w:eastAsia="宋体" w:hAnsi="Times New Roman" w:cs="Times New Roman" w:hint="eastAsia"/>
-          <w:sz w:val="24"/>
-          <w:szCs w:val="24"/>
-        </w:rPr>
-        <w:t>训练集在</w:t>
-      </w:r>
-      <w:r>
-        <w:rPr>
-          <w:rFonts w:ascii="Times New Roman" w:eastAsia="宋体" w:hAnsi="Times New Roman" w:cs="Times New Roman" w:hint="eastAsia"/>
-          <w:sz w:val="24"/>
-          <w:szCs w:val="24"/>
-        </w:rPr>
-        <w:t>R</w:t>
-      </w:r>
-      <w:r>
-        <w:rPr>
-          <w:rFonts w:ascii="Times New Roman" w:eastAsia="宋体" w:hAnsi="Times New Roman" w:cs="Times New Roman"/>
-          <w:sz w:val="24"/>
-          <w:szCs w:val="24"/>
-        </w:rPr>
-        <w:t>GB</w:t>
-      </w:r>
-      <w:proofErr w:type="gramStart"/>
-      <w:r>
-        <w:rPr>
-          <w:rFonts w:ascii="Times New Roman" w:eastAsia="宋体" w:hAnsi="Times New Roman" w:cs="Times New Roman" w:hint="eastAsia"/>
-          <w:sz w:val="24"/>
-          <w:szCs w:val="24"/>
-        </w:rPr>
-        <w:t>像素值</w:t>
-      </w:r>
-      <w:proofErr w:type="gramEnd"/>
-      <w:r>
-        <w:rPr>
-          <w:rFonts w:ascii="Times New Roman" w:eastAsia="宋体" w:hAnsi="Times New Roman" w:cs="Times New Roman" w:hint="eastAsia"/>
-          <w:sz w:val="24"/>
-          <w:szCs w:val="24"/>
-        </w:rPr>
-        <w:t>上进行</w:t>
-      </w:r>
-      <w:r>
-        <w:rPr>
-          <w:rFonts w:ascii="Times New Roman" w:eastAsia="宋体" w:hAnsi="Times New Roman" w:cs="Times New Roman" w:hint="eastAsia"/>
-          <w:sz w:val="24"/>
-          <w:szCs w:val="24"/>
-        </w:rPr>
-        <w:t>P</w:t>
-      </w:r>
-      <w:r>
-        <w:rPr>
-          <w:rFonts w:ascii="Times New Roman" w:eastAsia="宋体" w:hAnsi="Times New Roman" w:cs="Times New Roman"/>
-          <w:sz w:val="24"/>
-          <w:szCs w:val="24"/>
-        </w:rPr>
-        <w:t>CA</w:t>
-      </w:r>
-      <w:r>
-        <w:rPr>
-          <w:rFonts w:ascii="Times New Roman" w:eastAsia="宋体" w:hAnsi="Times New Roman" w:cs="Times New Roman" w:hint="eastAsia"/>
-          <w:sz w:val="24"/>
-          <w:szCs w:val="24"/>
-        </w:rPr>
-        <w:t>，对于每一个训练图片，我们增加其多倍的主部分，其大小与相应的特征值乘以一个随机数成比例，该随机数由一个均值为</w:t>
-      </w:r>
-      <w:r>
-        <w:rPr>
-          <w:rFonts w:ascii="Times New Roman" w:eastAsia="宋体" w:hAnsi="Times New Roman" w:cs="Times New Roman" w:hint="eastAsia"/>
-          <w:sz w:val="24"/>
-          <w:szCs w:val="24"/>
-        </w:rPr>
-        <w:t>0</w:t>
-      </w:r>
-      <w:r>
-        <w:rPr>
-          <w:rFonts w:ascii="Times New Roman" w:eastAsia="宋体" w:hAnsi="Times New Roman" w:cs="Times New Roman" w:hint="eastAsia"/>
-          <w:sz w:val="24"/>
-          <w:szCs w:val="24"/>
-        </w:rPr>
-        <w:t>，标准偏差为</w:t>
-      </w:r>
-      <w:r>
-        <w:rPr>
-          <w:rFonts w:ascii="Times New Roman" w:eastAsia="宋体" w:hAnsi="Times New Roman" w:cs="Times New Roman" w:hint="eastAsia"/>
-          <w:sz w:val="24"/>
-          <w:szCs w:val="24"/>
-        </w:rPr>
-        <w:t>0.1</w:t>
-      </w:r>
-      <w:r>
-        <w:rPr>
-          <w:rFonts w:ascii="Times New Roman" w:eastAsia="宋体" w:hAnsi="Times New Roman" w:cs="Times New Roman" w:hint="eastAsia"/>
-          <w:sz w:val="24"/>
-          <w:szCs w:val="24"/>
-        </w:rPr>
-        <w:t>的高斯分布产生。</w:t>
-      </w:r>
-    </w:p>
-    <w:p>
-      <w:pPr>
-        <w:spacing w:line="360" w:lineRule="auto"/>
-        <w:rPr>
-          <w:rFonts w:ascii="Times New Roman" w:eastAsia="宋体" w:hAnsi="Times New Roman" w:cs="Times New Roman"/>
-          <w:sz w:val="24"/>
-          <w:szCs w:val="24"/>
-        </w:rPr>
-      </w:pPr>
-      <w:r>
-        <w:rPr>
-          <w:rFonts w:ascii="Times New Roman" w:eastAsia="宋体" w:hAnsi="Times New Roman" w:cs="Times New Roman"/>
-          <w:sz w:val="24"/>
-          <w:szCs w:val="24"/>
-        </w:rPr>
-        <w:t>该方案近似</w:t>
-      </w:r>
-      <w:r>
-        <w:rPr>
-          <w:rFonts w:ascii="Times New Roman" w:eastAsia="宋体" w:hAnsi="Times New Roman" w:cs="Times New Roman" w:hint="eastAsia"/>
-          <w:sz w:val="24"/>
-          <w:szCs w:val="24"/>
-        </w:rPr>
-        <w:t>抓取</w:t>
-      </w:r>
-      <w:r>
-        <w:rPr>
-          <w:rFonts w:ascii="Times New Roman" w:eastAsia="宋体" w:hAnsi="Times New Roman" w:cs="Times New Roman"/>
-          <w:sz w:val="24"/>
-          <w:szCs w:val="24"/>
-        </w:rPr>
-        <w:t>自然图像的重要特性，即，对象身份对于照明的强度和颜色的变化是不变的</w:t>
-      </w:r>
-      <w:r>
-        <w:rPr>
-          <w:rFonts w:ascii="Times New Roman" w:eastAsia="宋体" w:hAnsi="Times New Roman" w:cs="Times New Roman" w:hint="eastAsia"/>
-          <w:sz w:val="24"/>
-          <w:szCs w:val="24"/>
-        </w:rPr>
-        <w:t>。</w:t>
-      </w:r>
-    </w:p>
-    <w:p>
-      <w:pPr>
-        <w:spacing w:line="360" w:lineRule="auto"/>
-        <w:rPr>
-          <w:rFonts w:ascii="Times New Roman" w:eastAsia="宋体" w:hAnsi="Times New Roman" w:cs="Times New Roman"/>
-          <w:sz w:val="24"/>
-          <w:szCs w:val="24"/>
-        </w:rPr>
-      </w:pPr>
-    </w:p>
-    <w:p>
-      <w:pPr>
-        <w:spacing w:line="360" w:lineRule="auto"/>
-        <w:rPr>
-          <w:rFonts w:ascii="Times New Roman" w:eastAsia="宋体" w:hAnsi="Times New Roman" w:cs="Times New Roman"/>
-          <w:sz w:val="24"/>
-          <w:szCs w:val="24"/>
-        </w:rPr>
-      </w:pPr>
-    </w:p>
-    <w:p>
-      <w:pPr>
-        <w:spacing w:line="360" w:lineRule="auto"/>
-        <w:rPr>
-          <w:rFonts w:ascii="Times New Roman" w:eastAsia="宋体" w:hAnsi="Times New Roman" w:cs="Times New Roman"/>
-          <w:sz w:val="24"/>
-          <w:szCs w:val="24"/>
-        </w:rPr>
-      </w:pPr>
-    </w:p>
-    <w:p>
-      <w:pPr>
-        <w:spacing w:line="360" w:lineRule="auto"/>
-        <w:rPr>
-          <w:rFonts w:ascii="Times New Roman" w:eastAsia="宋体" w:hAnsi="Times New Roman" w:cs="Times New Roman"/>
-          <w:sz w:val="24"/>
-          <w:szCs w:val="24"/>
-        </w:rPr>
-      </w:pPr>
-    </w:p>
-    <w:p>
-      <w:pPr>
-        <w:spacing w:line="360" w:lineRule="auto"/>
-        <w:rPr>
-          <w:rFonts w:ascii="Times New Roman" w:eastAsia="宋体" w:hAnsi="Times New Roman" w:cs="Times New Roman"/>
-          <w:sz w:val="24"/>
-          <w:szCs w:val="24"/>
-        </w:rPr>
-      </w:pPr>
-      <w:r>
-        <w:rPr>
-          <w:rFonts w:ascii="Times New Roman" w:eastAsia="宋体" w:hAnsi="Times New Roman" w:cs="Times New Roman"/>
-          <w:sz w:val="24"/>
-          <w:szCs w:val="24"/>
-        </w:rPr>
-        <w:lastRenderedPageBreak/>
-        <w:t>Dropout</w:t>
-      </w:r>
-      <w:r>
-        <w:rPr>
-          <w:rFonts w:ascii="Times New Roman" w:eastAsia="宋体" w:hAnsi="Times New Roman" w:cs="Times New Roman" w:hint="eastAsia"/>
-          <w:sz w:val="24"/>
-          <w:szCs w:val="24"/>
-        </w:rPr>
-        <w:t>（随机失活）</w:t>
-      </w:r>
-    </w:p>
-    <w:p>
-      <w:pPr>
-        <w:spacing w:line="360" w:lineRule="auto"/>
-        <w:rPr>
-          <w:rFonts w:ascii="Times New Roman" w:eastAsia="宋体" w:hAnsi="Times New Roman" w:cs="Times New Roman"/>
-          <w:sz w:val="24"/>
-          <w:szCs w:val="24"/>
-        </w:rPr>
-      </w:pPr>
-      <w:r>
-        <w:rPr>
-          <w:rFonts w:ascii="Times New Roman" w:eastAsia="宋体" w:hAnsi="Times New Roman" w:cs="Times New Roman" w:hint="eastAsia"/>
-          <w:sz w:val="24"/>
-          <w:szCs w:val="24"/>
-        </w:rPr>
-        <w:t>让每个神经元的输出为</w:t>
-      </w:r>
-      <w:r>
-        <w:rPr>
-          <w:rFonts w:ascii="Times New Roman" w:eastAsia="宋体" w:hAnsi="Times New Roman" w:cs="Times New Roman" w:hint="eastAsia"/>
-          <w:sz w:val="24"/>
-          <w:szCs w:val="24"/>
-        </w:rPr>
-        <w:t>0</w:t>
-      </w:r>
-      <w:r>
-        <w:rPr>
-          <w:rFonts w:ascii="Times New Roman" w:eastAsia="宋体" w:hAnsi="Times New Roman" w:cs="Times New Roman" w:hint="eastAsia"/>
-          <w:sz w:val="24"/>
-          <w:szCs w:val="24"/>
-        </w:rPr>
-        <w:t>，其概率为</w:t>
-      </w:r>
-      <w:r>
-        <w:rPr>
-          <w:rFonts w:ascii="Times New Roman" w:eastAsia="宋体" w:hAnsi="Times New Roman" w:cs="Times New Roman" w:hint="eastAsia"/>
-          <w:sz w:val="24"/>
-          <w:szCs w:val="24"/>
-        </w:rPr>
-        <w:t>0.5</w:t>
-      </w:r>
-      <w:r>
-        <w:rPr>
-          <w:rFonts w:ascii="Times New Roman" w:eastAsia="宋体" w:hAnsi="Times New Roman" w:cs="Times New Roman" w:hint="eastAsia"/>
-          <w:sz w:val="24"/>
-          <w:szCs w:val="24"/>
-        </w:rPr>
-        <w:t>。</w:t>
-      </w:r>
-    </w:p>
-    <w:p>
-      <w:pPr>
-        <w:spacing w:line="360" w:lineRule="auto"/>
-        <w:rPr>
-          <w:rFonts w:ascii="Times New Roman" w:eastAsia="宋体" w:hAnsi="Times New Roman" w:cs="Times New Roman"/>
-          <w:sz w:val="24"/>
-          <w:szCs w:val="24"/>
-        </w:rPr>
-      </w:pPr>
-      <w:r>
-        <w:rPr>
-          <w:rFonts w:ascii="Times New Roman" w:eastAsia="宋体" w:hAnsi="Times New Roman" w:cs="Times New Roman" w:hint="eastAsia"/>
-          <w:sz w:val="24"/>
-          <w:szCs w:val="24"/>
-        </w:rPr>
-        <w:t>使用</w:t>
-      </w:r>
-      <w:r>
-        <w:rPr>
-          <w:rFonts w:ascii="Times New Roman" w:eastAsia="宋体" w:hAnsi="Times New Roman" w:cs="Times New Roman" w:hint="eastAsia"/>
-          <w:sz w:val="24"/>
-          <w:szCs w:val="24"/>
-        </w:rPr>
-        <w:t>d</w:t>
-      </w:r>
-      <w:r>
-        <w:rPr>
-          <w:rFonts w:ascii="Times New Roman" w:eastAsia="宋体" w:hAnsi="Times New Roman" w:cs="Times New Roman"/>
-          <w:sz w:val="24"/>
-          <w:szCs w:val="24"/>
-        </w:rPr>
-        <w:t>ropout</w:t>
-      </w:r>
-      <w:r>
-        <w:rPr>
-          <w:rFonts w:ascii="Times New Roman" w:eastAsia="宋体" w:hAnsi="Times New Roman" w:cs="Times New Roman" w:hint="eastAsia"/>
-          <w:sz w:val="24"/>
-          <w:szCs w:val="24"/>
-        </w:rPr>
-        <w:t>的神经元对前向传递没有贡献，并且也不参与反向传播。减少了神经元复杂的共同适应，因为神经元不能依赖于其他特定神经元的存在，可以让神经元学习更有力的特征。</w:t>
-      </w:r>
-      <w:r>
-        <w:rPr>
-          <w:rFonts w:ascii="Times New Roman" w:eastAsia="宋体" w:hAnsi="Times New Roman" w:cs="Times New Roman"/>
-          <w:sz w:val="24"/>
-          <w:szCs w:val="24"/>
-        </w:rPr>
-        <w:t>在测试时，我们使用所有神经元但是将它们的输出乘以</w:t>
-      </w:r>
-      <w:r>
-        <w:rPr>
-          <w:rFonts w:ascii="Times New Roman" w:eastAsia="宋体" w:hAnsi="Times New Roman" w:cs="Times New Roman"/>
-          <w:sz w:val="24"/>
-          <w:szCs w:val="24"/>
-        </w:rPr>
-        <w:t>0.5</w:t>
-      </w:r>
-      <w:r>
-        <w:rPr>
-          <w:rFonts w:ascii="Times New Roman" w:eastAsia="宋体" w:hAnsi="Times New Roman" w:cs="Times New Roman" w:hint="eastAsia"/>
-          <w:sz w:val="24"/>
-          <w:szCs w:val="24"/>
-        </w:rPr>
-        <w:t>。</w:t>
-      </w:r>
-    </w:p>
-    <w:p>
-      <w:pPr>
-        <w:spacing w:line="360" w:lineRule="auto"/>
-        <w:rPr>
-          <w:rFonts w:ascii="Times New Roman" w:eastAsia="宋体" w:hAnsi="Times New Roman" w:cs="Times New Roman"/>
-          <w:sz w:val="24"/>
-          <w:szCs w:val="24"/>
-        </w:rPr>
-      </w:pPr>
-      <w:r>
-        <w:rPr>
-          <w:rFonts w:ascii="Times New Roman" w:eastAsia="宋体" w:hAnsi="Times New Roman" w:cs="Times New Roman"/>
-          <w:sz w:val="24"/>
-          <w:szCs w:val="24"/>
-        </w:rPr>
-        <w:t>Dropout</w:t>
-      </w:r>
-      <w:proofErr w:type="gramStart"/>
-      <w:r>
-        <w:rPr>
-          <w:rFonts w:ascii="Times New Roman" w:eastAsia="宋体" w:hAnsi="Times New Roman" w:cs="Times New Roman"/>
-          <w:sz w:val="24"/>
-          <w:szCs w:val="24"/>
-        </w:rPr>
-        <w:t>大约使</w:t>
-      </w:r>
-      <w:proofErr w:type="gramEnd"/>
-      <w:r>
-        <w:rPr>
           <w:rFonts w:ascii="Times New Roman" w:eastAsia="宋体" w:hAnsi="Times New Roman" w:cs="Times New Roman"/>
           <w:sz w:val="24"/>
           <w:szCs w:val="24"/>
@@ -3051,8 +3424,6 @@
           <w:szCs w:val="24"/>
         </w:rPr>
       </w:pPr>
-      <w:bookmarkStart w:id="3" w:name="_GoBack"/>
-      <w:bookmarkEnd w:id="3"/>
     </w:p>
     <w:p>
       <w:pPr>
@@ -4944,7 +5315,6 @@
   <w:style w:type="character" w:default="1" w:styleId="a0">
     <w:name w:val="Default Paragraph Font"/>
     <w:uiPriority w:val="1"/>
-    <w:semiHidden/>
     <w:unhideWhenUsed/>
   </w:style>
   <w:style w:type="table" w:default="1" w:styleId="a1">
@@ -5281,7 +5651,7 @@
 </file>
 
 <file path=customXml/itemProps1.xml><?xml version="1.0" encoding="utf-8"?>
-<ds:datastoreItem xmlns:ds="http://schemas.openxmlformats.org/officeDocument/2006/customXml" ds:itemID="{15285EE6-E3F5-4F4F-BE23-932B60EBB1B6}">
+<ds:datastoreItem xmlns:ds="http://schemas.openxmlformats.org/officeDocument/2006/customXml" ds:itemID="{AEC827B8-2AAB-46DC-9B61-8C3DC0D5BDA0}">
   <ds:schemaRefs>
     <ds:schemaRef ds:uri="http://schemas.openxmlformats.org/officeDocument/2006/bibliography"/>
   </ds:schemaRefs>
